--- a/UIP/Experiments/Experiment6/UIP_write up 6_2022-23.docx
+++ b/UIP/Experiments/Experiment6/UIP_write up 6_2022-23.docx
@@ -1,6 +1,6 @@
 
 <file path=word/document.xml><?xml version="1.0" encoding="utf-8"?>
-<w:document xmlns:wpc="http://schemas.microsoft.com/office/word/2010/wordprocessingCanvas" xmlns:mc="http://schemas.openxmlformats.org/markup-compatibility/2006" xmlns:o="urn:schemas-microsoft-com:office:office" xmlns:r="http://schemas.openxmlformats.org/officeDocument/2006/relationships" xmlns:m="http://schemas.openxmlformats.org/officeDocument/2006/math" xmlns:v="urn:schemas-microsoft-com:vml" xmlns:wp14="http://schemas.microsoft.com/office/word/2010/wordprocessingDrawing" xmlns:wp="http://schemas.openxmlformats.org/drawingml/2006/wordprocessingDrawing" xmlns:w10="urn:schemas-microsoft-com:office:word" xmlns:w="http://schemas.openxmlformats.org/wordprocessingml/2006/main" xmlns:w14="http://schemas.microsoft.com/office/word/2010/wordml" xmlns:wpg="http://schemas.microsoft.com/office/word/2010/wordprocessingGroup" xmlns:wpi="http://schemas.microsoft.com/office/word/2010/wordprocessingInk" xmlns:wne="http://schemas.microsoft.com/office/word/2006/wordml" xmlns:wps="http://schemas.microsoft.com/office/word/2010/wordprocessingShape" mc:Ignorable="w14 wp14">
+<w:document xmlns:wpc="http://schemas.microsoft.com/office/word/2010/wordprocessingCanvas" xmlns:cx="http://schemas.microsoft.com/office/drawing/2014/chartex" xmlns:cx1="http://schemas.microsoft.com/office/drawing/2015/9/8/chartex" xmlns:cx2="http://schemas.microsoft.com/office/drawing/2015/10/21/chartex" xmlns:cx3="http://schemas.microsoft.com/office/drawing/2016/5/9/chartex" xmlns:cx4="http://schemas.microsoft.com/office/drawing/2016/5/10/chartex" xmlns:cx5="http://schemas.microsoft.com/office/drawing/2016/5/11/chartex" xmlns:cx6="http://schemas.microsoft.com/office/drawing/2016/5/12/chartex" xmlns:cx7="http://schemas.microsoft.com/office/drawing/2016/5/13/chartex" xmlns:cx8="http://schemas.microsoft.com/office/drawing/2016/5/14/chartex" xmlns:mc="http://schemas.openxmlformats.org/markup-compatibility/2006" xmlns:aink="http://schemas.microsoft.com/office/drawing/2016/ink" xmlns:am3d="http://schemas.microsoft.com/office/drawing/2017/model3d" xmlns:o="urn:schemas-microsoft-com:office:office" xmlns:r="http://schemas.openxmlformats.org/officeDocument/2006/relationships" xmlns:m="http://schemas.openxmlformats.org/officeDocument/2006/math" xmlns:v="urn:schemas-microsoft-com:vml" xmlns:wp14="http://schemas.microsoft.com/office/word/2010/wordprocessingDrawing" xmlns:wp="http://schemas.openxmlformats.org/drawingml/2006/wordprocessingDrawing" xmlns:w10="urn:schemas-microsoft-com:office:word" xmlns:w="http://schemas.openxmlformats.org/wordprocessingml/2006/main" xmlns:w14="http://schemas.microsoft.com/office/word/2010/wordml" xmlns:w15="http://schemas.microsoft.com/office/word/2012/wordml" xmlns:w16cid="http://schemas.microsoft.com/office/word/2016/wordml/cid" xmlns:w16se="http://schemas.microsoft.com/office/word/2015/wordml/symex" xmlns:wpg="http://schemas.microsoft.com/office/word/2010/wordprocessingGroup" xmlns:wpi="http://schemas.microsoft.com/office/word/2010/wordprocessingInk" xmlns:wne="http://schemas.microsoft.com/office/word/2006/wordml" xmlns:wps="http://schemas.microsoft.com/office/word/2010/wordprocessingShape" mc:Ignorable="w14 w15 w16se w16cid wp14">
   <w:body>
     <w:p/>
     <w:p/>
@@ -296,7 +296,7 @@
         <mc:AlternateContent>
           <mc:Choice Requires="wps">
             <w:drawing>
-              <wp:anchor distT="0" distB="0" distL="114300" distR="114300" simplePos="0" relativeHeight="251658240" behindDoc="0" locked="0" layoutInCell="1" allowOverlap="1" wp14:anchorId="7CF00396" wp14:editId="1EC6906C">
+              <wp:anchor distT="0" distB="0" distL="114300" distR="114300" simplePos="0" relativeHeight="251658240" behindDoc="0" locked="0" layoutInCell="1" allowOverlap="1" wp14:anchorId="208C7A20" wp14:editId="4835E46F">
                 <wp:simplePos x="0" y="0"/>
                 <wp:positionH relativeFrom="margin">
                   <wp:align>center</wp:align>
@@ -382,6 +382,16 @@
                               </w:rPr>
                               <w:t>No</w:t>
                             </w:r>
+                            <w:r>
+                              <w:rPr>
+                                <w:rFonts w:ascii="Times New Roman" w:eastAsia="Times New Roman" w:hAnsi="Times New Roman"/>
+                                <w:b/>
+                                <w:iCs/>
+                                <w:sz w:val="28"/>
+                                <w:szCs w:val="28"/>
+                              </w:rPr>
+                              <w:t>.</w:t>
+                            </w:r>
                             <w:proofErr w:type="gramEnd"/>
                             <w:r>
                               <w:rPr>
@@ -391,7 +401,7 @@
                                 <w:sz w:val="28"/>
                                 <w:szCs w:val="28"/>
                               </w:rPr>
-                              <w:t>.  6</w:t>
+                              <w:t xml:space="preserve">  6</w:t>
                             </w:r>
                           </w:p>
                           <w:p>
@@ -465,7 +475,7 @@
           </mc:Choice>
           <mc:Fallback>
             <w:pict>
-              <v:shapetype id="_x0000_t202" coordsize="21600,21600" o:spt="202" path="m,l,21600r21600,l21600,xe">
+              <v:shapetype w14:anchorId="208C7A20" id="_x0000_t202" coordsize="21600,21600" o:spt="202" path="m,l,21600r21600,l21600,xe">
                 <v:stroke joinstyle="miter"/>
                 <v:path gradientshapeok="t" o:connecttype="rect"/>
               </v:shapetype>
@@ -515,6 +525,16 @@
                         </w:rPr>
                         <w:t>No</w:t>
                       </w:r>
+                      <w:r>
+                        <w:rPr>
+                          <w:rFonts w:ascii="Times New Roman" w:eastAsia="Times New Roman" w:hAnsi="Times New Roman"/>
+                          <w:b/>
+                          <w:iCs/>
+                          <w:sz w:val="28"/>
+                          <w:szCs w:val="28"/>
+                        </w:rPr>
+                        <w:t>.</w:t>
+                      </w:r>
                       <w:proofErr w:type="gramEnd"/>
                       <w:r>
                         <w:rPr>
@@ -524,7 +544,7 @@
                           <w:sz w:val="28"/>
                           <w:szCs w:val="28"/>
                         </w:rPr>
-                        <w:t>.  6</w:t>
+                        <w:t xml:space="preserve">  6</w:t>
                       </w:r>
                     </w:p>
                     <w:p>
@@ -811,6 +831,15 @@
           <w:spacing w:val="-1"/>
           <w:sz w:val="24"/>
         </w:rPr>
+        <w:t xml:space="preserve"> B2</w:t>
+      </w:r>
+      <w:r>
+        <w:rPr>
+          <w:rFonts w:ascii="Times New Roman"/>
+          <w:b/>
+          <w:spacing w:val="-1"/>
+          <w:sz w:val="24"/>
+        </w:rPr>
         <w:tab/>
         <w:t>Roll</w:t>
       </w:r>
@@ -832,6 +861,17 @@
         </w:rPr>
         <w:t>No.:</w:t>
       </w:r>
+      <w:r>
+        <w:rPr>
+          <w:rFonts w:ascii="Times New Roman"/>
+          <w:b/>
+          <w:spacing w:val="-1"/>
+          <w:sz w:val="24"/>
+        </w:rPr>
+        <w:t xml:space="preserve"> 16010420117</w:t>
+      </w:r>
+      <w:bookmarkStart w:id="0" w:name="_GoBack"/>
+      <w:bookmarkEnd w:id="0"/>
       <w:r>
         <w:rPr>
           <w:rFonts w:ascii="Times New Roman"/>
@@ -935,7 +975,7 @@
         <mc:AlternateContent>
           <mc:Choice Requires="wpg">
             <w:drawing>
-              <wp:inline distT="0" distB="0" distL="0" distR="0" wp14:anchorId="75D029AE" wp14:editId="4DDBE2D5">
+              <wp:inline distT="0" distB="0" distL="0" distR="0" wp14:anchorId="568942C0" wp14:editId="6AD2A414">
                 <wp:extent cx="5340350" cy="6350"/>
                 <wp:effectExtent l="6350" t="8890" r="6350" b="3810"/>
                 <wp:docPr id="17" name="Group 17"/>
@@ -1040,9 +1080,9 @@
           </mc:Choice>
           <mc:Fallback>
             <w:pict>
-              <v:group id="Group 17" o:spid="_x0000_s1026" style="width:420.5pt;height:.5pt;mso-position-horizontal-relative:char;mso-position-vertical-relative:line" coordsize="8410,10" o:gfxdata="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">
-                <v:group id="Group 6" o:spid="_x0000_s1027" style="position:absolute;left:5;top:5;width:8400;height:2" coordorigin="5,5" coordsize="8400,2" o:gfxdata="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">
-                  <v:shape id="Freeform 7" o:spid="_x0000_s1028" style="position:absolute;left:5;top:5;width:8400;height:2;visibility:visible;mso-wrap-style:square;v-text-anchor:top" coordsize="8400,2" o:gfxdata="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" path="m,l8400,e" filled="f" strokeweight=".48pt">
+              <v:group w14:anchorId="7805DC98" id="Group 17" o:spid="_x0000_s1026" style="width:420.5pt;height:.5pt;mso-position-horizontal-relative:char;mso-position-vertical-relative:line" coordsize="8410,10" o:gfxdata="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">
+                <v:group id="Group 6" o:spid="_x0000_s1027" style="position:absolute;left:5;top:5;width:8400;height:2" coordorigin="5,5" coordsize="8400,2" o:gfxdata="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">
+                  <v:shape id="Freeform 7" o:spid="_x0000_s1028" style="position:absolute;left:5;top:5;width:8400;height:2;visibility:visible;mso-wrap-style:square;v-text-anchor:top" coordsize="8400,2" o:gfxdata="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" path="m,l8400,e" filled="f" strokeweight=".48pt">
                     <v:path arrowok="t" o:connecttype="custom" o:connectlocs="0,0;8400,0" o:connectangles="0,0"/>
                   </v:shape>
                 </v:group>
@@ -1143,13 +1183,7 @@
         <w:rPr>
           <w:b w:val="0"/>
         </w:rPr>
-        <w:t>The patterns, techniques, and controls described here apply mostly to form design—a form being simply a series of question/answer pairs. However, they will also be useful in other contexts, such as for single controls on web pages or on application toolbars. Input design and form design are core skills for interaction designers</w:t>
-      </w:r>
-      <w:r>
-        <w:rPr>
-          <w:b w:val="0"/>
-        </w:rPr>
-        <w:t>.</w:t>
+        <w:t>The patterns, techniques, and controls described here apply mostly to form design—a form being simply a series of question/answer pairs. However, they will also be useful in other contexts, such as for single controls on web pages or on application toolbars. Input design and form design are core skills for interaction designers.</w:t>
       </w:r>
     </w:p>
     <w:p>
@@ -1225,7 +1259,7 @@
           <w:lang w:val="en-IN" w:eastAsia="en-IN"/>
         </w:rPr>
         <w:drawing>
-          <wp:inline distT="0" distB="0" distL="0" distR="0" wp14:anchorId="28F0E8CF" wp14:editId="3D2016B4">
+          <wp:inline distT="0" distB="0" distL="0" distR="0" wp14:anchorId="2DED756C" wp14:editId="09BE8847">
             <wp:extent cx="5457825" cy="1323975"/>
             <wp:effectExtent l="0" t="0" r="9525" b="9525"/>
             <wp:docPr id="1" name="Picture 1"/>
@@ -1242,7 +1276,7 @@
                     </pic:cNvPicPr>
                   </pic:nvPicPr>
                   <pic:blipFill>
-                    <a:blip r:embed="rId8">
+                    <a:blip r:embed="rId7">
                       <a:extLst>
                         <a:ext uri="{28A0092B-C50C-407E-A947-70E740481C1C}">
                           <a14:useLocalDpi xmlns:a14="http://schemas.microsoft.com/office/drawing/2010/main" val="0"/>
@@ -1418,7 +1452,7 @@
           <w:lang w:val="en-IN" w:eastAsia="en-IN"/>
         </w:rPr>
         <w:drawing>
-          <wp:inline distT="0" distB="0" distL="0" distR="0">
+          <wp:inline distT="0" distB="0" distL="0" distR="0" wp14:anchorId="6D7ECFAD" wp14:editId="34F20F6B">
             <wp:extent cx="5943600" cy="1104900"/>
             <wp:effectExtent l="0" t="0" r="0" b="0"/>
             <wp:docPr id="2" name="Picture 2"/>
@@ -1435,7 +1469,7 @@
                     </pic:cNvPicPr>
                   </pic:nvPicPr>
                   <pic:blipFill>
-                    <a:blip r:embed="rId9">
+                    <a:blip r:embed="rId8">
                       <a:extLst>
                         <a:ext uri="{28A0092B-C50C-407E-A947-70E740481C1C}">
                           <a14:useLocalDpi xmlns:a14="http://schemas.microsoft.com/office/drawing/2010/main" val="0"/>
@@ -1553,7 +1587,7 @@
           <w:lang w:val="en-IN" w:eastAsia="en-IN"/>
         </w:rPr>
         <w:drawing>
-          <wp:inline distT="0" distB="0" distL="0" distR="0">
+          <wp:inline distT="0" distB="0" distL="0" distR="0" wp14:anchorId="4546412E" wp14:editId="333F5C3A">
             <wp:extent cx="5943600" cy="3105150"/>
             <wp:effectExtent l="0" t="0" r="0" b="0"/>
             <wp:docPr id="3" name="Picture 3"/>
@@ -1570,7 +1604,7 @@
                     </pic:cNvPicPr>
                   </pic:nvPicPr>
                   <pic:blipFill>
-                    <a:blip r:embed="rId10">
+                    <a:blip r:embed="rId9">
                       <a:extLst>
                         <a:ext uri="{28A0092B-C50C-407E-A947-70E740481C1C}">
                           <a14:useLocalDpi xmlns:a14="http://schemas.microsoft.com/office/drawing/2010/main" val="0"/>
@@ -1721,21 +1755,7 @@
         <w:rPr>
           <w:b w:val="0"/>
         </w:rPr>
-        <w:t xml:space="preserve">• </w:t>
-      </w:r>
-      <w:proofErr w:type="gramStart"/>
-      <w:r>
-        <w:rPr>
-          <w:b w:val="0"/>
-        </w:rPr>
-        <w:t>next</w:t>
-      </w:r>
-      <w:proofErr w:type="gramEnd"/>
-      <w:r>
-        <w:rPr>
-          <w:b w:val="0"/>
-        </w:rPr>
-        <w:t xml:space="preserve"> Thu </w:t>
+        <w:t xml:space="preserve">• next Thu </w:t>
       </w:r>
       <w:r>
         <w:rPr>
@@ -1768,7 +1788,6 @@
         <w:t xml:space="preserve">• </w:t>
       </w:r>
       <w:proofErr w:type="spellStart"/>
-      <w:proofErr w:type="gramStart"/>
       <w:r>
         <w:rPr>
           <w:b w:val="0"/>
@@ -1776,7 +1795,6 @@
         <w:t>nxt</w:t>
       </w:r>
       <w:proofErr w:type="spellEnd"/>
-      <w:proofErr w:type="gramEnd"/>
       <w:r>
         <w:rPr>
           <w:b w:val="0"/>
@@ -1829,7 +1847,6 @@
         <w:t xml:space="preserve">• </w:t>
       </w:r>
       <w:proofErr w:type="spellStart"/>
-      <w:proofErr w:type="gramStart"/>
       <w:r>
         <w:rPr>
           <w:b w:val="0"/>
@@ -1837,7 +1854,6 @@
         <w:t>thu</w:t>
       </w:r>
       <w:proofErr w:type="spellEnd"/>
-      <w:proofErr w:type="gramEnd"/>
       <w:r>
         <w:rPr>
           <w:b w:val="0"/>
@@ -1906,7 +1922,7 @@
         </w:rPr>
         <w:lastRenderedPageBreak/>
         <w:drawing>
-          <wp:inline distT="0" distB="0" distL="0" distR="0">
+          <wp:inline distT="0" distB="0" distL="0" distR="0" wp14:anchorId="20C1E0BC" wp14:editId="48D74099">
             <wp:extent cx="5467350" cy="1857375"/>
             <wp:effectExtent l="0" t="0" r="0" b="9525"/>
             <wp:docPr id="4" name="Picture 4"/>
@@ -1923,7 +1939,7 @@
                     </pic:cNvPicPr>
                   </pic:nvPicPr>
                   <pic:blipFill>
-                    <a:blip r:embed="rId11">
+                    <a:blip r:embed="rId10">
                       <a:extLst>
                         <a:ext uri="{28A0092B-C50C-407E-A947-70E740481C1C}">
                           <a14:useLocalDpi xmlns:a14="http://schemas.microsoft.com/office/drawing/2010/main" val="0"/>
@@ -2048,7 +2064,7 @@
           <w:lang w:val="en-IN" w:eastAsia="en-IN"/>
         </w:rPr>
         <w:drawing>
-          <wp:inline distT="0" distB="0" distL="0" distR="0">
+          <wp:inline distT="0" distB="0" distL="0" distR="0" wp14:anchorId="04D5FF2F" wp14:editId="20AB5A22">
             <wp:extent cx="5476875" cy="1409700"/>
             <wp:effectExtent l="0" t="0" r="9525" b="0"/>
             <wp:docPr id="5" name="Picture 5"/>
@@ -2065,7 +2081,7 @@
                     </pic:cNvPicPr>
                   </pic:nvPicPr>
                   <pic:blipFill>
-                    <a:blip r:embed="rId12">
+                    <a:blip r:embed="rId11">
                       <a:extLst>
                         <a:ext uri="{28A0092B-C50C-407E-A947-70E740481C1C}">
                           <a14:useLocalDpi xmlns:a14="http://schemas.microsoft.com/office/drawing/2010/main" val="0"/>
@@ -2111,31 +2127,7 @@
         <w:rPr>
           <w:sz w:val="20"/>
         </w:rPr>
-        <w:t xml:space="preserve">Figure 5 </w:t>
-      </w:r>
-      <w:r>
-        <w:rPr>
-          <w:sz w:val="20"/>
-        </w:rPr>
-        <w:t xml:space="preserve">Structured </w:t>
-      </w:r>
-      <w:r>
-        <w:rPr>
-          <w:sz w:val="20"/>
-        </w:rPr>
-        <w:t xml:space="preserve">Form </w:t>
-      </w:r>
-      <w:r>
-        <w:rPr>
-          <w:sz w:val="20"/>
-        </w:rPr>
-        <w:t>Format</w:t>
-      </w:r>
-      <w:r>
-        <w:rPr>
-          <w:sz w:val="20"/>
-        </w:rPr>
-        <w:t xml:space="preserve"> 1</w:t>
+        <w:t>Figure 5 Structured Form Format 1</w:t>
       </w:r>
     </w:p>
     <w:p>
@@ -2302,7 +2294,7 @@
         </w:rPr>
         <w:lastRenderedPageBreak/>
         <w:drawing>
-          <wp:inline distT="0" distB="0" distL="0" distR="0">
+          <wp:inline distT="0" distB="0" distL="0" distR="0" wp14:anchorId="68AD9CB2" wp14:editId="67614A67">
             <wp:extent cx="5943600" cy="2571750"/>
             <wp:effectExtent l="0" t="0" r="0" b="0"/>
             <wp:docPr id="6" name="Picture 6"/>
@@ -2319,7 +2311,7 @@
                     </pic:cNvPicPr>
                   </pic:nvPicPr>
                   <pic:blipFill>
-                    <a:blip r:embed="rId13">
+                    <a:blip r:embed="rId12">
                       <a:extLst>
                         <a:ext uri="{28A0092B-C50C-407E-A947-70E740481C1C}">
                           <a14:useLocalDpi xmlns:a14="http://schemas.microsoft.com/office/drawing/2010/main" val="0"/>
@@ -2450,7 +2442,7 @@
           <w:lang w:val="en-IN" w:eastAsia="en-IN"/>
         </w:rPr>
         <w:drawing>
-          <wp:inline distT="0" distB="0" distL="0" distR="0">
+          <wp:inline distT="0" distB="0" distL="0" distR="0" wp14:anchorId="1A704748" wp14:editId="606B6447">
             <wp:extent cx="5867400" cy="752475"/>
             <wp:effectExtent l="0" t="0" r="0" b="9525"/>
             <wp:docPr id="7" name="Picture 7"/>
@@ -2467,7 +2459,7 @@
                     </pic:cNvPicPr>
                   </pic:nvPicPr>
                   <pic:blipFill>
-                    <a:blip r:embed="rId14">
+                    <a:blip r:embed="rId13">
                       <a:extLst>
                         <a:ext uri="{28A0092B-C50C-407E-A947-70E740481C1C}">
                           <a14:useLocalDpi xmlns:a14="http://schemas.microsoft.com/office/drawing/2010/main" val="0"/>
@@ -2697,13 +2689,367 @@
     </w:p>
     <w:p>
       <w:pPr>
+        <w:widowControl/>
+        <w:spacing w:after="200" w:line="276" w:lineRule="auto"/>
+        <w:rPr>
+          <w:rFonts w:ascii="Times New Roman" w:eastAsia="Times New Roman" w:hAnsi="Times New Roman"/>
+          <w:b/>
+          <w:bCs/>
+          <w:sz w:val="24"/>
+          <w:szCs w:val="24"/>
+        </w:rPr>
+      </w:pPr>
+      <w:r>
+        <w:br w:type="page"/>
+      </w:r>
+    </w:p>
+    <w:p>
+      <w:pPr>
         <w:pStyle w:val="Heading3"/>
         <w:spacing w:before="69"/>
         <w:ind w:right="195"/>
       </w:pPr>
       <w:r>
+        <w:lastRenderedPageBreak/>
         <w:t xml:space="preserve">Result: </w:t>
       </w:r>
+    </w:p>
+    <w:p>
+      <w:pPr>
+        <w:pStyle w:val="Heading3"/>
+        <w:spacing w:before="69"/>
+        <w:ind w:right="195"/>
+      </w:pPr>
+    </w:p>
+    <w:p>
+      <w:pPr>
+        <w:pStyle w:val="Heading3"/>
+        <w:spacing w:before="69"/>
+        <w:ind w:right="195"/>
+        <w:rPr>
+          <w:b w:val="0"/>
+        </w:rPr>
+      </w:pPr>
+      <w:r>
+        <w:rPr>
+          <w:b w:val="0"/>
+        </w:rPr>
+        <w:t xml:space="preserve">When any user </w:t>
+      </w:r>
+      <w:proofErr w:type="gramStart"/>
+      <w:r>
+        <w:rPr>
+          <w:b w:val="0"/>
+        </w:rPr>
+        <w:t>want</w:t>
+      </w:r>
+      <w:proofErr w:type="gramEnd"/>
+      <w:r>
+        <w:rPr>
+          <w:b w:val="0"/>
+        </w:rPr>
+        <w:t xml:space="preserve"> to create an NFT he/she needs to fill a form consisting of the an Image, blockchain chain, token, price, description, and category selection.</w:t>
+      </w:r>
+    </w:p>
+    <w:p>
+      <w:pPr>
+        <w:pStyle w:val="Heading3"/>
+        <w:spacing w:before="69"/>
+        <w:ind w:right="195"/>
+        <w:rPr>
+          <w:b w:val="0"/>
+        </w:rPr>
+      </w:pPr>
+    </w:p>
+    <w:p>
+      <w:pPr>
+        <w:pStyle w:val="Heading3"/>
+        <w:spacing w:before="69"/>
+        <w:ind w:right="195"/>
+        <w:rPr>
+          <w:b w:val="0"/>
+        </w:rPr>
+      </w:pPr>
+      <w:r>
+        <w:rPr>
+          <w:b w:val="0"/>
+        </w:rPr>
+        <w:drawing>
+          <wp:inline distT="0" distB="0" distL="0" distR="0" wp14:anchorId="12F2F0CE" wp14:editId="0D0CCFBA">
+            <wp:extent cx="5801535" cy="5744377"/>
+            <wp:effectExtent l="0" t="0" r="8890" b="8890"/>
+            <wp:docPr id="9" name="Picture 9"/>
+            <wp:cNvGraphicFramePr>
+              <a:graphicFrameLocks xmlns:a="http://schemas.openxmlformats.org/drawingml/2006/main" noChangeAspect="1"/>
+            </wp:cNvGraphicFramePr>
+            <a:graphic xmlns:a="http://schemas.openxmlformats.org/drawingml/2006/main">
+              <a:graphicData uri="http://schemas.openxmlformats.org/drawingml/2006/picture">
+                <pic:pic xmlns:pic="http://schemas.openxmlformats.org/drawingml/2006/picture">
+                  <pic:nvPicPr>
+                    <pic:cNvPr id="1" name=""/>
+                    <pic:cNvPicPr/>
+                  </pic:nvPicPr>
+                  <pic:blipFill>
+                    <a:blip r:embed="rId14"/>
+                    <a:stretch>
+                      <a:fillRect/>
+                    </a:stretch>
+                  </pic:blipFill>
+                  <pic:spPr>
+                    <a:xfrm>
+                      <a:off x="0" y="0"/>
+                      <a:ext cx="5801535" cy="5744377"/>
+                    </a:xfrm>
+                    <a:prstGeom prst="rect">
+                      <a:avLst/>
+                    </a:prstGeom>
+                  </pic:spPr>
+                </pic:pic>
+              </a:graphicData>
+            </a:graphic>
+          </wp:inline>
+        </w:drawing>
+      </w:r>
+    </w:p>
+    <w:p>
+      <w:pPr>
+        <w:widowControl/>
+        <w:spacing w:after="200" w:line="276" w:lineRule="auto"/>
+        <w:rPr>
+          <w:rFonts w:ascii="Times New Roman" w:eastAsia="Times New Roman" w:hAnsi="Times New Roman"/>
+          <w:bCs/>
+          <w:sz w:val="24"/>
+          <w:szCs w:val="24"/>
+        </w:rPr>
+      </w:pPr>
+      <w:r>
+        <w:rPr>
+          <w:b/>
+        </w:rPr>
+        <w:br w:type="page"/>
+      </w:r>
+    </w:p>
+    <w:p>
+      <w:pPr>
+        <w:pStyle w:val="Heading3"/>
+        <w:spacing w:before="69"/>
+        <w:ind w:right="195"/>
+        <w:rPr>
+          <w:b w:val="0"/>
+        </w:rPr>
+      </w:pPr>
+      <w:r>
+        <w:rPr>
+          <w:b w:val="0"/>
+        </w:rPr>
+        <w:lastRenderedPageBreak/>
+        <w:drawing>
+          <wp:inline distT="0" distB="0" distL="0" distR="0" wp14:anchorId="3F89D196" wp14:editId="253A381E">
+            <wp:extent cx="5306165" cy="5229955"/>
+            <wp:effectExtent l="0" t="0" r="8890" b="8890"/>
+            <wp:docPr id="10" name="Picture 10"/>
+            <wp:cNvGraphicFramePr>
+              <a:graphicFrameLocks xmlns:a="http://schemas.openxmlformats.org/drawingml/2006/main" noChangeAspect="1"/>
+            </wp:cNvGraphicFramePr>
+            <a:graphic xmlns:a="http://schemas.openxmlformats.org/drawingml/2006/main">
+              <a:graphicData uri="http://schemas.openxmlformats.org/drawingml/2006/picture">
+                <pic:pic xmlns:pic="http://schemas.openxmlformats.org/drawingml/2006/picture">
+                  <pic:nvPicPr>
+                    <pic:cNvPr id="1" name=""/>
+                    <pic:cNvPicPr/>
+                  </pic:nvPicPr>
+                  <pic:blipFill>
+                    <a:blip r:embed="rId15"/>
+                    <a:stretch>
+                      <a:fillRect/>
+                    </a:stretch>
+                  </pic:blipFill>
+                  <pic:spPr>
+                    <a:xfrm>
+                      <a:off x="0" y="0"/>
+                      <a:ext cx="5306165" cy="5229955"/>
+                    </a:xfrm>
+                    <a:prstGeom prst="rect">
+                      <a:avLst/>
+                    </a:prstGeom>
+                  </pic:spPr>
+                </pic:pic>
+              </a:graphicData>
+            </a:graphic>
+          </wp:inline>
+        </w:drawing>
+      </w:r>
+    </w:p>
+    <w:p>
+      <w:pPr>
+        <w:widowControl/>
+        <w:spacing w:after="200" w:line="276" w:lineRule="auto"/>
+        <w:rPr>
+          <w:rFonts w:ascii="Times New Roman" w:eastAsia="Times New Roman" w:hAnsi="Times New Roman"/>
+          <w:bCs/>
+          <w:sz w:val="24"/>
+          <w:szCs w:val="24"/>
+        </w:rPr>
+      </w:pPr>
+      <w:r>
+        <w:rPr>
+          <w:b/>
+        </w:rPr>
+        <w:br w:type="page"/>
+      </w:r>
+    </w:p>
+    <w:p>
+      <w:pPr>
+        <w:pStyle w:val="Heading3"/>
+        <w:spacing w:before="69"/>
+        <w:ind w:right="195"/>
+        <w:rPr>
+          <w:b w:val="0"/>
+        </w:rPr>
+      </w:pPr>
+      <w:r>
+        <w:rPr>
+          <w:b w:val="0"/>
+        </w:rPr>
+        <w:lastRenderedPageBreak/>
+        <w:drawing>
+          <wp:inline distT="0" distB="0" distL="0" distR="0" wp14:anchorId="45879B75" wp14:editId="7E63B90F">
+            <wp:extent cx="5277587" cy="5858693"/>
+            <wp:effectExtent l="0" t="0" r="0" b="8890"/>
+            <wp:docPr id="11" name="Picture 11"/>
+            <wp:cNvGraphicFramePr>
+              <a:graphicFrameLocks xmlns:a="http://schemas.openxmlformats.org/drawingml/2006/main" noChangeAspect="1"/>
+            </wp:cNvGraphicFramePr>
+            <a:graphic xmlns:a="http://schemas.openxmlformats.org/drawingml/2006/main">
+              <a:graphicData uri="http://schemas.openxmlformats.org/drawingml/2006/picture">
+                <pic:pic xmlns:pic="http://schemas.openxmlformats.org/drawingml/2006/picture">
+                  <pic:nvPicPr>
+                    <pic:cNvPr id="1" name=""/>
+                    <pic:cNvPicPr/>
+                  </pic:nvPicPr>
+                  <pic:blipFill>
+                    <a:blip r:embed="rId16"/>
+                    <a:stretch>
+                      <a:fillRect/>
+                    </a:stretch>
+                  </pic:blipFill>
+                  <pic:spPr>
+                    <a:xfrm>
+                      <a:off x="0" y="0"/>
+                      <a:ext cx="5277587" cy="5858693"/>
+                    </a:xfrm>
+                    <a:prstGeom prst="rect">
+                      <a:avLst/>
+                    </a:prstGeom>
+                  </pic:spPr>
+                </pic:pic>
+              </a:graphicData>
+            </a:graphic>
+          </wp:inline>
+        </w:drawing>
+      </w:r>
+    </w:p>
+    <w:p>
+      <w:pPr>
+        <w:pStyle w:val="Heading3"/>
+        <w:spacing w:before="69"/>
+        <w:ind w:right="195"/>
+        <w:rPr>
+          <w:b w:val="0"/>
+        </w:rPr>
+      </w:pPr>
+    </w:p>
+    <w:p>
+      <w:pPr>
+        <w:widowControl/>
+        <w:spacing w:after="200" w:line="276" w:lineRule="auto"/>
+        <w:rPr>
+          <w:rFonts w:ascii="Times New Roman" w:eastAsia="Times New Roman" w:hAnsi="Times New Roman"/>
+          <w:bCs/>
+          <w:sz w:val="24"/>
+          <w:szCs w:val="24"/>
+        </w:rPr>
+      </w:pPr>
+      <w:r>
+        <w:rPr>
+          <w:b/>
+        </w:rPr>
+        <w:br w:type="page"/>
+      </w:r>
+    </w:p>
+    <w:p>
+      <w:pPr>
+        <w:pStyle w:val="Heading3"/>
+        <w:spacing w:before="69"/>
+        <w:ind w:right="195"/>
+        <w:rPr>
+          <w:b w:val="0"/>
+        </w:rPr>
+      </w:pPr>
+      <w:r>
+        <w:rPr>
+          <w:b w:val="0"/>
+        </w:rPr>
+        <w:lastRenderedPageBreak/>
+        <w:drawing>
+          <wp:inline distT="0" distB="0" distL="0" distR="0" wp14:anchorId="52BF6152" wp14:editId="13055DC9">
+            <wp:extent cx="4982270" cy="5487166"/>
+            <wp:effectExtent l="0" t="0" r="8890" b="0"/>
+            <wp:docPr id="12" name="Picture 12"/>
+            <wp:cNvGraphicFramePr>
+              <a:graphicFrameLocks xmlns:a="http://schemas.openxmlformats.org/drawingml/2006/main" noChangeAspect="1"/>
+            </wp:cNvGraphicFramePr>
+            <a:graphic xmlns:a="http://schemas.openxmlformats.org/drawingml/2006/main">
+              <a:graphicData uri="http://schemas.openxmlformats.org/drawingml/2006/picture">
+                <pic:pic xmlns:pic="http://schemas.openxmlformats.org/drawingml/2006/picture">
+                  <pic:nvPicPr>
+                    <pic:cNvPr id="1" name=""/>
+                    <pic:cNvPicPr/>
+                  </pic:nvPicPr>
+                  <pic:blipFill>
+                    <a:blip r:embed="rId17"/>
+                    <a:stretch>
+                      <a:fillRect/>
+                    </a:stretch>
+                  </pic:blipFill>
+                  <pic:spPr>
+                    <a:xfrm>
+                      <a:off x="0" y="0"/>
+                      <a:ext cx="4982270" cy="5487166"/>
+                    </a:xfrm>
+                    <a:prstGeom prst="rect">
+                      <a:avLst/>
+                    </a:prstGeom>
+                  </pic:spPr>
+                </pic:pic>
+              </a:graphicData>
+            </a:graphic>
+          </wp:inline>
+        </w:drawing>
+      </w:r>
+    </w:p>
+    <w:p>
+      <w:pPr>
+        <w:widowControl/>
+        <w:spacing w:after="200" w:line="276" w:lineRule="auto"/>
+        <w:rPr>
+          <w:rFonts w:ascii="Times New Roman" w:eastAsia="Times New Roman" w:hAnsi="Times New Roman"/>
+          <w:b/>
+          <w:bCs/>
+          <w:sz w:val="24"/>
+          <w:szCs w:val="24"/>
+        </w:rPr>
+      </w:pPr>
+      <w:r>
+        <w:br w:type="page"/>
+      </w:r>
+    </w:p>
+    <w:p>
+      <w:pPr>
+        <w:pStyle w:val="Heading3"/>
+        <w:spacing w:before="69"/>
+        <w:ind w:right="195"/>
+      </w:pPr>
     </w:p>
     <w:p>
       <w:r>
@@ -2735,26 +3081,33 @@
       <w:pPr>
         <w:pStyle w:val="Heading3"/>
         <w:spacing w:before="69"/>
+        <w:ind w:right="195"/>
+      </w:pPr>
+      <w:r>
+        <w:t xml:space="preserve">  </w:t>
+      </w:r>
+      <w:r>
+        <w:t>Outcomes:</w:t>
+      </w:r>
+      <w:r>
+        <w:t xml:space="preserve"> </w:t>
+      </w:r>
+      <w:r>
+        <w:rPr>
+          <w:color w:val="000000"/>
+        </w:rPr>
+        <w:t>CO3: Design mobile user interface with UI design patterns.</w:t>
+      </w:r>
+    </w:p>
+    <w:p>
+      <w:pPr>
+        <w:pStyle w:val="Heading3"/>
+        <w:spacing w:before="69"/>
         <w:ind w:left="0" w:right="195"/>
         <w:rPr>
+          <w:rFonts w:cs="Times New Roman"/>
           <w:b w:val="0"/>
           <w:bCs w:val="0"/>
-        </w:rPr>
-      </w:pPr>
-      <w:r>
-        <w:t xml:space="preserve">  </w:t>
-      </w:r>
-      <w:r>
-        <w:t>Outcomes:</w:t>
-      </w:r>
-    </w:p>
-    <w:p>
-      <w:pPr>
-        <w:spacing w:before="8"/>
-        <w:rPr>
-          <w:rFonts w:ascii="Times New Roman" w:eastAsia="Times New Roman" w:hAnsi="Times New Roman" w:cs="Times New Roman"/>
-          <w:b/>
-          <w:bCs/>
         </w:rPr>
       </w:pPr>
     </w:p>
@@ -2779,7 +3132,7 @@
         <mc:AlternateContent>
           <mc:Choice Requires="wpg">
             <w:drawing>
-              <wp:inline distT="0" distB="0" distL="0" distR="0" wp14:anchorId="25A5ABFF" wp14:editId="5FC40FB4">
+              <wp:inline distT="0" distB="0" distL="0" distR="0" wp14:anchorId="4FEB9713" wp14:editId="1C0F9071">
                 <wp:extent cx="5191760" cy="10160"/>
                 <wp:effectExtent l="4445" t="7620" r="4445" b="1270"/>
                 <wp:docPr id="226" name="Group 226"/>
@@ -2884,9 +3237,9 @@
           </mc:Choice>
           <mc:Fallback>
             <w:pict>
-              <v:group id="Group 226" o:spid="_x0000_s1026" style="width:408.8pt;height:.8pt;mso-position-horizontal-relative:char;mso-position-vertical-relative:line" coordsize="8176,16" o:gfxdata="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">
-                <v:group id="Group 227" o:spid="_x0000_s1027" style="position:absolute;left:8;top:8;width:8160;height:2" coordorigin="8,8" coordsize="8160,2" o:gfxdata="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">
-                  <v:shape id="Freeform 228" o:spid="_x0000_s1028" style="position:absolute;left:8;top:8;width:8160;height:2;visibility:visible;mso-wrap-style:square;v-text-anchor:top" coordsize="8160,2" o:gfxdata="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" path="m,l8160,e" filled="f" strokeweight=".26669mm">
+              <v:group w14:anchorId="33FF3EE9" id="Group 226" o:spid="_x0000_s1026" style="width:408.8pt;height:.8pt;mso-position-horizontal-relative:char;mso-position-vertical-relative:line" coordsize="8176,16" o:gfxdata="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">
+                <v:group id="Group 227" o:spid="_x0000_s1027" style="position:absolute;left:8;top:8;width:8160;height:2" coordorigin="8,8" coordsize="8160,2" o:gfxdata="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">
+                  <v:shape id="Freeform 228" o:spid="_x0000_s1028" style="position:absolute;left:8;top:8;width:8160;height:2;visibility:visible;mso-wrap-style:square;v-text-anchor:top" coordsize="8160,2" o:gfxdata="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" path="m,l8160,e" filled="f" strokeweight=".26669mm">
                     <v:path arrowok="t" o:connecttype="custom" o:connectlocs="0,0;8160,0" o:connectangles="0,0"/>
                   </v:shape>
                 </v:group>
@@ -2941,7 +3294,7 @@
         <mc:AlternateContent>
           <mc:Choice Requires="wpg">
             <w:drawing>
-              <wp:inline distT="0" distB="0" distL="0" distR="0" wp14:anchorId="7F9B63D3" wp14:editId="07518407">
+              <wp:inline distT="0" distB="0" distL="0" distR="0" wp14:anchorId="1C24FF0B" wp14:editId="5259011E">
                 <wp:extent cx="5191760" cy="10160"/>
                 <wp:effectExtent l="4445" t="3810" r="4445" b="5080"/>
                 <wp:docPr id="229" name="Group 229"/>
@@ -3046,9 +3399,9 @@
           </mc:Choice>
           <mc:Fallback>
             <w:pict>
-              <v:group id="Group 229" o:spid="_x0000_s1026" style="width:408.8pt;height:.8pt;mso-position-horizontal-relative:char;mso-position-vertical-relative:line" coordsize="8176,16" o:gfxdata="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">
-                <v:group id="Group 230" o:spid="_x0000_s1027" style="position:absolute;left:8;top:8;width:8160;height:2" coordorigin="8,8" coordsize="8160,2" o:gfxdata="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">
-                  <v:shape id="Freeform 231" o:spid="_x0000_s1028" style="position:absolute;left:8;top:8;width:8160;height:2;visibility:visible;mso-wrap-style:square;v-text-anchor:top" coordsize="8160,2" o:gfxdata="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" path="m,l8160,e" filled="f" strokeweight=".26669mm">
+              <v:group w14:anchorId="04A14C29" id="Group 229" o:spid="_x0000_s1026" style="width:408.8pt;height:.8pt;mso-position-horizontal-relative:char;mso-position-vertical-relative:line" coordsize="8176,16" o:gfxdata="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">
+                <v:group id="Group 230" o:spid="_x0000_s1027" style="position:absolute;left:8;top:8;width:8160;height:2" coordorigin="8,8" coordsize="8160,2" o:gfxdata="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">
+                  <v:shape id="Freeform 231" o:spid="_x0000_s1028" style="position:absolute;left:8;top:8;width:8160;height:2;visibility:visible;mso-wrap-style:square;v-text-anchor:top" coordsize="8160,2" o:gfxdata="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" path="m,l8160,e" filled="f" strokeweight=".26669mm">
                     <v:path arrowok="t" o:connecttype="custom" o:connectlocs="0,0;8160,0" o:connectangles="0,0"/>
                   </v:shape>
                 </v:group>
@@ -3103,7 +3456,7 @@
         <mc:AlternateContent>
           <mc:Choice Requires="wpg">
             <w:drawing>
-              <wp:inline distT="0" distB="0" distL="0" distR="0" wp14:anchorId="5D42A315" wp14:editId="607752B7">
+              <wp:inline distT="0" distB="0" distL="0" distR="0" wp14:anchorId="3B8CB79C" wp14:editId="206CC21A">
                 <wp:extent cx="5191760" cy="10160"/>
                 <wp:effectExtent l="4445" t="0" r="4445" b="8890"/>
                 <wp:docPr id="232" name="Group 232"/>
@@ -3208,9 +3561,9 @@
           </mc:Choice>
           <mc:Fallback>
             <w:pict>
-              <v:group id="Group 232" o:spid="_x0000_s1026" style="width:408.8pt;height:.8pt;mso-position-horizontal-relative:char;mso-position-vertical-relative:line" coordsize="8176,16" o:gfxdata="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">
-                <v:group id="Group 236" o:spid="_x0000_s1027" style="position:absolute;left:8;top:8;width:8160;height:2" coordorigin="8,8" coordsize="8160,2" o:gfxdata="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">
-                  <v:shape id="Freeform 237" o:spid="_x0000_s1028" style="position:absolute;left:8;top:8;width:8160;height:2;visibility:visible;mso-wrap-style:square;v-text-anchor:top" coordsize="8160,2" o:gfxdata="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" path="m,l8160,e" filled="f" strokeweight=".26669mm">
+              <v:group w14:anchorId="4A9A2407" id="Group 232" o:spid="_x0000_s1026" style="width:408.8pt;height:.8pt;mso-position-horizontal-relative:char;mso-position-vertical-relative:line" coordsize="8176,16" o:gfxdata="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">
+                <v:group id="Group 236" o:spid="_x0000_s1027" style="position:absolute;left:8;top:8;width:8160;height:2" coordorigin="8,8" coordsize="8160,2" o:gfxdata="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">
+                  <v:shape id="Freeform 237" o:spid="_x0000_s1028" style="position:absolute;left:8;top:8;width:8160;height:2;visibility:visible;mso-wrap-style:square;v-text-anchor:top" coordsize="8160,2" o:gfxdata="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" path="m,l8160,e" filled="f" strokeweight=".26669mm">
                     <v:path arrowok="t" o:connecttype="custom" o:connectlocs="0,0;8160,0" o:connectangles="0,0"/>
                   </v:shape>
                 </v:group>
@@ -3237,6 +3590,42 @@
         <w:spacing w:before="69"/>
         <w:ind w:left="120" w:right="195"/>
         <w:rPr>
+          <w:rFonts w:ascii="Times New Roman"/>
+          <w:b/>
+          <w:sz w:val="24"/>
+        </w:rPr>
+      </w:pPr>
+      <w:r>
+        <w:rPr>
+          <w:rFonts w:ascii="Times New Roman"/>
+          <w:b/>
+          <w:sz w:val="24"/>
+        </w:rPr>
+        <w:t>Conclusion: (Conclusion to be based on the objectives and outcomes</w:t>
+      </w:r>
+      <w:r>
+        <w:rPr>
+          <w:rFonts w:ascii="Times New Roman"/>
+          <w:b/>
+          <w:spacing w:val="-27"/>
+          <w:sz w:val="24"/>
+        </w:rPr>
+        <w:t xml:space="preserve"> </w:t>
+      </w:r>
+      <w:r>
+        <w:rPr>
+          <w:rFonts w:ascii="Times New Roman"/>
+          <w:b/>
+          <w:sz w:val="24"/>
+        </w:rPr>
+        <w:t>achieved)</w:t>
+      </w:r>
+    </w:p>
+    <w:p>
+      <w:pPr>
+        <w:spacing w:before="69"/>
+        <w:ind w:left="120" w:right="195"/>
+        <w:rPr>
           <w:rFonts w:ascii="Times New Roman" w:eastAsia="Times New Roman" w:hAnsi="Times New Roman" w:cs="Times New Roman"/>
           <w:sz w:val="24"/>
           <w:szCs w:val="24"/>
@@ -3244,29 +3633,11 @@
       </w:pPr>
       <w:r>
         <w:rPr>
-          <w:rFonts w:ascii="Times New Roman"/>
-          <w:b/>
-          <w:sz w:val="24"/>
-        </w:rPr>
-        <w:lastRenderedPageBreak/>
-        <w:t>Conclusion: (Conclusion to be based on the objectives and outcomes</w:t>
-      </w:r>
-      <w:r>
-        <w:rPr>
-          <w:rFonts w:ascii="Times New Roman"/>
-          <w:b/>
-          <w:spacing w:val="-27"/>
-          <w:sz w:val="24"/>
-        </w:rPr>
-        <w:t xml:space="preserve"> </w:t>
-      </w:r>
-      <w:r>
-        <w:rPr>
-          <w:rFonts w:ascii="Times New Roman"/>
-          <w:b/>
-          <w:sz w:val="24"/>
-        </w:rPr>
-        <w:t>achieved)</w:t>
+          <w:rFonts w:ascii="Times New Roman" w:eastAsia="Times New Roman" w:hAnsi="Times New Roman" w:cs="Times New Roman"/>
+          <w:sz w:val="24"/>
+          <w:szCs w:val="24"/>
+        </w:rPr>
+        <w:t>Understood and successfully implemented the form design in Mobile UI.</w:t>
       </w:r>
     </w:p>
     <w:p>
@@ -3300,7 +3671,7 @@
         <mc:AlternateContent>
           <mc:Choice Requires="wpg">
             <w:drawing>
-              <wp:inline distT="0" distB="0" distL="0" distR="0" wp14:anchorId="0EE8A577" wp14:editId="0E20870C">
+              <wp:inline distT="0" distB="0" distL="0" distR="0" wp14:anchorId="075F1E8A" wp14:editId="6723455C">
                 <wp:extent cx="5191760" cy="10160"/>
                 <wp:effectExtent l="4445" t="1270" r="4445" b="7620"/>
                 <wp:docPr id="247" name="Group 247"/>
@@ -3405,9 +3776,9 @@
           </mc:Choice>
           <mc:Fallback>
             <w:pict>
-              <v:group id="Group 247" o:spid="_x0000_s1026" style="width:408.8pt;height:.8pt;mso-position-horizontal-relative:char;mso-position-vertical-relative:line" coordsize="8176,16" o:gfxdata="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">
-                <v:group id="Group 248" o:spid="_x0000_s1027" style="position:absolute;left:8;top:8;width:8160;height:2" coordorigin="8,8" coordsize="8160,2" o:gfxdata="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">
-                  <v:shape id="Freeform 249" o:spid="_x0000_s1028" style="position:absolute;left:8;top:8;width:8160;height:2;visibility:visible;mso-wrap-style:square;v-text-anchor:top" coordsize="8160,2" o:gfxdata="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" path="m,l8160,e" filled="f" strokeweight=".26669mm">
+              <v:group w14:anchorId="51BAF0F7" id="Group 247" o:spid="_x0000_s1026" style="width:408.8pt;height:.8pt;mso-position-horizontal-relative:char;mso-position-vertical-relative:line" coordsize="8176,16" o:gfxdata="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">
+                <v:group id="Group 248" o:spid="_x0000_s1027" style="position:absolute;left:8;top:8;width:8160;height:2" coordorigin="8,8" coordsize="8160,2" o:gfxdata="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">
+                  <v:shape id="Freeform 249" o:spid="_x0000_s1028" style="position:absolute;left:8;top:8;width:8160;height:2;visibility:visible;mso-wrap-style:square;v-text-anchor:top" coordsize="8160,2" o:gfxdata="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" path="m,l8160,e" filled="f" strokeweight=".26669mm">
                     <v:path arrowok="t" o:connecttype="custom" o:connectlocs="0,0;8160,0" o:connectangles="0,0"/>
                   </v:shape>
                 </v:group>
@@ -3462,7 +3833,7 @@
         <mc:AlternateContent>
           <mc:Choice Requires="wpg">
             <w:drawing>
-              <wp:inline distT="0" distB="0" distL="0" distR="0" wp14:anchorId="10E98F69" wp14:editId="6B2F5D86">
+              <wp:inline distT="0" distB="0" distL="0" distR="0" wp14:anchorId="4F28C139" wp14:editId="698989A3">
                 <wp:extent cx="5191760" cy="10160"/>
                 <wp:effectExtent l="4445" t="6985" r="4445" b="1905"/>
                 <wp:docPr id="250" name="Group 250"/>
@@ -3567,9 +3938,9 @@
           </mc:Choice>
           <mc:Fallback>
             <w:pict>
-              <v:group id="Group 250" o:spid="_x0000_s1026" style="width:408.8pt;height:.8pt;mso-position-horizontal-relative:char;mso-position-vertical-relative:line" coordsize="8176,16" o:gfxdata="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">
-                <v:group id="Group 251" o:spid="_x0000_s1027" style="position:absolute;left:8;top:8;width:8160;height:2" coordorigin="8,8" coordsize="8160,2" o:gfxdata="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">
-                  <v:shape id="Freeform 252" o:spid="_x0000_s1028" style="position:absolute;left:8;top:8;width:8160;height:2;visibility:visible;mso-wrap-style:square;v-text-anchor:top" coordsize="8160,2" o:gfxdata="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" path="m,l8160,e" filled="f" strokeweight=".26669mm">
+              <v:group w14:anchorId="0F1E17DA" id="Group 250" o:spid="_x0000_s1026" style="width:408.8pt;height:.8pt;mso-position-horizontal-relative:char;mso-position-vertical-relative:line" coordsize="8176,16" o:gfxdata="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">
+                <v:group id="Group 251" o:spid="_x0000_s1027" style="position:absolute;left:8;top:8;width:8160;height:2" coordorigin="8,8" coordsize="8160,2" o:gfxdata="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">
+                  <v:shape id="Freeform 252" o:spid="_x0000_s1028" style="position:absolute;left:8;top:8;width:8160;height:2;visibility:visible;mso-wrap-style:square;v-text-anchor:top" coordsize="8160,2" o:gfxdata="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" path="m,l8160,e" filled="f" strokeweight=".26669mm">
                     <v:path arrowok="t" o:connecttype="custom" o:connectlocs="0,0;8160,0" o:connectangles="0,0"/>
                   </v:shape>
                 </v:group>
@@ -3624,7 +3995,7 @@
         <mc:AlternateContent>
           <mc:Choice Requires="wpg">
             <w:drawing>
-              <wp:inline distT="0" distB="0" distL="0" distR="0" wp14:anchorId="1323C83B" wp14:editId="5EC53E4C">
+              <wp:inline distT="0" distB="0" distL="0" distR="0" wp14:anchorId="5C721B90" wp14:editId="20984BFD">
                 <wp:extent cx="5191760" cy="10160"/>
                 <wp:effectExtent l="4445" t="3175" r="4445" b="5715"/>
                 <wp:docPr id="253" name="Group 253"/>
@@ -3729,9 +4100,9 @@
           </mc:Choice>
           <mc:Fallback>
             <w:pict>
-              <v:group id="Group 253" o:spid="_x0000_s1026" style="width:408.8pt;height:.8pt;mso-position-horizontal-relative:char;mso-position-vertical-relative:line" coordsize="8176,16" o:gfxdata="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">
-                <v:group id="Group 254" o:spid="_x0000_s1027" style="position:absolute;left:8;top:8;width:8160;height:2" coordorigin="8,8" coordsize="8160,2" o:gfxdata="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">
-                  <v:shape id="Freeform 255" o:spid="_x0000_s1028" style="position:absolute;left:8;top:8;width:8160;height:2;visibility:visible;mso-wrap-style:square;v-text-anchor:top" coordsize="8160,2" o:gfxdata="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" path="m,l8160,e" filled="f" strokeweight=".26669mm">
+              <v:group w14:anchorId="424C2B97" id="Group 253" o:spid="_x0000_s1026" style="width:408.8pt;height:.8pt;mso-position-horizontal-relative:char;mso-position-vertical-relative:line" coordsize="8176,16" o:gfxdata="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">
+                <v:group id="Group 254" o:spid="_x0000_s1027" style="position:absolute;left:8;top:8;width:8160;height:2" coordorigin="8,8" coordsize="8160,2" o:gfxdata="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">
+                  <v:shape id="Freeform 255" o:spid="_x0000_s1028" style="position:absolute;left:8;top:8;width:8160;height:2;visibility:visible;mso-wrap-style:square;v-text-anchor:top" coordsize="8160,2" o:gfxdata="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" path="m,l8160,e" filled="f" strokeweight=".26669mm">
                     <v:path arrowok="t" o:connecttype="custom" o:connectlocs="0,0;8160,0" o:connectangles="0,0"/>
                   </v:shape>
                 </v:group>
@@ -3786,7 +4157,7 @@
         <mc:AlternateContent>
           <mc:Choice Requires="wpg">
             <w:drawing>
-              <wp:inline distT="0" distB="0" distL="0" distR="0" wp14:anchorId="4FF3D2A8" wp14:editId="57E56A32">
+              <wp:inline distT="0" distB="0" distL="0" distR="0" wp14:anchorId="0DA7F93D" wp14:editId="001141DA">
                 <wp:extent cx="5191760" cy="10160"/>
                 <wp:effectExtent l="4445" t="8890" r="4445" b="0"/>
                 <wp:docPr id="90" name="Group 90"/>
@@ -3891,9 +4262,9 @@
           </mc:Choice>
           <mc:Fallback>
             <w:pict>
-              <v:group id="Group 90" o:spid="_x0000_s1026" style="width:408.8pt;height:.8pt;mso-position-horizontal-relative:char;mso-position-vertical-relative:line" coordsize="8176,16" o:gfxdata="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">
-                <v:group id="Group 91" o:spid="_x0000_s1027" style="position:absolute;left:8;top:8;width:8160;height:2" coordorigin="8,8" coordsize="8160,2" o:gfxdata="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">
-                  <v:shape id="Freeform 92" o:spid="_x0000_s1028" style="position:absolute;left:8;top:8;width:8160;height:2;visibility:visible;mso-wrap-style:square;v-text-anchor:top" coordsize="8160,2" o:gfxdata="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" path="m,l8160,e" filled="f" strokeweight=".26669mm">
+              <v:group w14:anchorId="4C13AF27" id="Group 90" o:spid="_x0000_s1026" style="width:408.8pt;height:.8pt;mso-position-horizontal-relative:char;mso-position-vertical-relative:line" coordsize="8176,16" o:gfxdata="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">
+                <v:group id="Group 91" o:spid="_x0000_s1027" style="position:absolute;left:8;top:8;width:8160;height:2" coordorigin="8,8" coordsize="8160,2" o:gfxdata="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">
+                  <v:shape id="Freeform 92" o:spid="_x0000_s1028" style="position:absolute;left:8;top:8;width:8160;height:2;visibility:visible;mso-wrap-style:square;v-text-anchor:top" coordsize="8160,2" o:gfxdata="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" path="m,l8160,e" filled="f" strokeweight=".26669mm">
                     <v:path arrowok="t" o:connecttype="custom" o:connectlocs="0,0;8160,0" o:connectangles="0,0"/>
                   </v:shape>
                 </v:group>
@@ -4083,7 +4454,7 @@
         <mc:AlternateContent>
           <mc:Choice Requires="wpg">
             <w:drawing>
-              <wp:inline distT="0" distB="0" distL="0" distR="0" wp14:anchorId="1727E0F9" wp14:editId="6FEE7E01">
+              <wp:inline distT="0" distB="0" distL="0" distR="0" wp14:anchorId="3117ED83" wp14:editId="7DFF7F99">
                 <wp:extent cx="5725160" cy="10160"/>
                 <wp:effectExtent l="4445" t="2540" r="4445" b="6350"/>
                 <wp:docPr id="93" name="Group 93"/>
@@ -4188,9 +4559,9 @@
           </mc:Choice>
           <mc:Fallback>
             <w:pict>
-              <v:group id="Group 93" o:spid="_x0000_s1026" style="width:450.8pt;height:.8pt;mso-position-horizontal-relative:char;mso-position-vertical-relative:line" coordsize="9016,16" o:gfxdata="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">
-                <v:group id="Group 94" o:spid="_x0000_s1027" style="position:absolute;left:8;top:8;width:9000;height:2" coordorigin="8,8" coordsize="9000,2" o:gfxdata="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">
-                  <v:shape id="Freeform 95" o:spid="_x0000_s1028" style="position:absolute;left:8;top:8;width:9000;height:2;visibility:visible;mso-wrap-style:square;v-text-anchor:top" coordsize="9000,2" o:gfxdata="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" path="m,l9000,e" filled="f" strokeweight=".26669mm">
+              <v:group w14:anchorId="2523A9FE" id="Group 93" o:spid="_x0000_s1026" style="width:450.8pt;height:.8pt;mso-position-horizontal-relative:char;mso-position-vertical-relative:line" coordsize="9016,16" o:gfxdata="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">
+                <v:group id="Group 94" o:spid="_x0000_s1027" style="position:absolute;left:8;top:8;width:9000;height:2" coordorigin="8,8" coordsize="9000,2" o:gfxdata="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">
+                  <v:shape id="Freeform 95" o:spid="_x0000_s1028" style="position:absolute;left:8;top:8;width:9000;height:2;visibility:visible;mso-wrap-style:square;v-text-anchor:top" coordsize="9000,2" o:gfxdata="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" path="m,l9000,e" filled="f" strokeweight=".26669mm">
                     <v:path arrowok="t" o:connecttype="custom" o:connectlocs="0,0;9000,0" o:connectangles="0,0"/>
                   </v:shape>
                 </v:group>
@@ -4280,17 +4651,8 @@
         <w:spacing w:after="27"/>
         <w:jc w:val="both"/>
       </w:pPr>
-      <w:bookmarkStart w:id="0" w:name="_GoBack"/>
-      <w:r>
-        <w:t>Tidwell, Jenifer, “Designing interfaces: Patterns for effective interaction design</w:t>
-      </w:r>
-      <w:proofErr w:type="gramStart"/>
-      <w:r>
-        <w:t>. "</w:t>
-      </w:r>
-      <w:proofErr w:type="gramEnd"/>
-      <w:r>
-        <w:t xml:space="preserve"> O'Reilly Media, Inc.", 2010.</w:t>
+      <w:r>
+        <w:t>Tidwell, Jenifer, “Designing interfaces: Patterns for effective interaction design. " O'Reilly Media, Inc.", 2010.</w:t>
       </w:r>
     </w:p>
     <w:p>
@@ -4343,7 +4705,6 @@
         <w:t xml:space="preserve"> Media, First Edition, 2009</w:t>
       </w:r>
     </w:p>
-    <w:bookmarkEnd w:id="0"/>
     <w:p>
       <w:pPr>
         <w:widowControl/>
@@ -4357,10 +4718,10 @@
     </w:p>
     <w:p/>
     <w:sectPr>
-      <w:headerReference w:type="even" r:id="rId15"/>
-      <w:headerReference w:type="default" r:id="rId16"/>
-      <w:footerReference w:type="default" r:id="rId17"/>
-      <w:headerReference w:type="first" r:id="rId18"/>
+      <w:headerReference w:type="even" r:id="rId18"/>
+      <w:headerReference w:type="default" r:id="rId19"/>
+      <w:footerReference w:type="default" r:id="rId20"/>
+      <w:headerReference w:type="first" r:id="rId21"/>
       <w:pgSz w:w="12240" w:h="15840"/>
       <w:pgMar w:top="1440" w:right="1440" w:bottom="1440" w:left="1440" w:header="720" w:footer="720" w:gutter="0"/>
       <w:cols w:space="720"/>
@@ -4371,7 +4732,7 @@
 </file>
 
 <file path=word/endnotes.xml><?xml version="1.0" encoding="utf-8"?>
-<w:endnotes xmlns:wpc="http://schemas.microsoft.com/office/word/2010/wordprocessingCanvas" xmlns:mc="http://schemas.openxmlformats.org/markup-compatibility/2006" xmlns:o="urn:schemas-microsoft-com:office:office" xmlns:r="http://schemas.openxmlformats.org/officeDocument/2006/relationships" xmlns:m="http://schemas.openxmlformats.org/officeDocument/2006/math" xmlns:v="urn:schemas-microsoft-com:vml" xmlns:wp14="http://schemas.microsoft.com/office/word/2010/wordprocessingDrawing" xmlns:wp="http://schemas.openxmlformats.org/drawingml/2006/wordprocessingDrawing" xmlns:w10="urn:schemas-microsoft-com:office:word" xmlns:w="http://schemas.openxmlformats.org/wordprocessingml/2006/main" xmlns:w14="http://schemas.microsoft.com/office/word/2010/wordml" xmlns:wpg="http://schemas.microsoft.com/office/word/2010/wordprocessingGroup" xmlns:wpi="http://schemas.microsoft.com/office/word/2010/wordprocessingInk" xmlns:wne="http://schemas.microsoft.com/office/word/2006/wordml" xmlns:wps="http://schemas.microsoft.com/office/word/2010/wordprocessingShape" mc:Ignorable="w14 wp14">
+<w:endnotes xmlns:wpc="http://schemas.microsoft.com/office/word/2010/wordprocessingCanvas" xmlns:cx="http://schemas.microsoft.com/office/drawing/2014/chartex" xmlns:cx1="http://schemas.microsoft.com/office/drawing/2015/9/8/chartex" xmlns:cx2="http://schemas.microsoft.com/office/drawing/2015/10/21/chartex" xmlns:cx3="http://schemas.microsoft.com/office/drawing/2016/5/9/chartex" xmlns:cx4="http://schemas.microsoft.com/office/drawing/2016/5/10/chartex" xmlns:cx5="http://schemas.microsoft.com/office/drawing/2016/5/11/chartex" xmlns:cx6="http://schemas.microsoft.com/office/drawing/2016/5/12/chartex" xmlns:cx7="http://schemas.microsoft.com/office/drawing/2016/5/13/chartex" xmlns:cx8="http://schemas.microsoft.com/office/drawing/2016/5/14/chartex" xmlns:mc="http://schemas.openxmlformats.org/markup-compatibility/2006" xmlns:aink="http://schemas.microsoft.com/office/drawing/2016/ink" xmlns:am3d="http://schemas.microsoft.com/office/drawing/2017/model3d" xmlns:o="urn:schemas-microsoft-com:office:office" xmlns:r="http://schemas.openxmlformats.org/officeDocument/2006/relationships" xmlns:m="http://schemas.openxmlformats.org/officeDocument/2006/math" xmlns:v="urn:schemas-microsoft-com:vml" xmlns:wp14="http://schemas.microsoft.com/office/word/2010/wordprocessingDrawing" xmlns:wp="http://schemas.openxmlformats.org/drawingml/2006/wordprocessingDrawing" xmlns:w10="urn:schemas-microsoft-com:office:word" xmlns:w="http://schemas.openxmlformats.org/wordprocessingml/2006/main" xmlns:w14="http://schemas.microsoft.com/office/word/2010/wordml" xmlns:w15="http://schemas.microsoft.com/office/word/2012/wordml" xmlns:w16cid="http://schemas.microsoft.com/office/word/2016/wordml/cid" xmlns:w16se="http://schemas.microsoft.com/office/word/2015/wordml/symex" xmlns:wpg="http://schemas.microsoft.com/office/word/2010/wordprocessingGroup" xmlns:wpi="http://schemas.microsoft.com/office/word/2010/wordprocessingInk" xmlns:wne="http://schemas.microsoft.com/office/word/2006/wordml" xmlns:wps="http://schemas.microsoft.com/office/word/2010/wordprocessingShape" mc:Ignorable="w14 w15 w16se w16cid wp14">
   <w:endnote w:type="separator" w:id="-1">
     <w:p>
       <w:r>
@@ -4390,7 +4751,7 @@
 </file>
 
 <file path=word/footer1.xml><?xml version="1.0" encoding="utf-8"?>
-<w:ftr xmlns:wpc="http://schemas.microsoft.com/office/word/2010/wordprocessingCanvas" xmlns:mc="http://schemas.openxmlformats.org/markup-compatibility/2006" xmlns:o="urn:schemas-microsoft-com:office:office" xmlns:r="http://schemas.openxmlformats.org/officeDocument/2006/relationships" xmlns:m="http://schemas.openxmlformats.org/officeDocument/2006/math" xmlns:v="urn:schemas-microsoft-com:vml" xmlns:wp14="http://schemas.microsoft.com/office/word/2010/wordprocessingDrawing" xmlns:wp="http://schemas.openxmlformats.org/drawingml/2006/wordprocessingDrawing" xmlns:w10="urn:schemas-microsoft-com:office:word" xmlns:w="http://schemas.openxmlformats.org/wordprocessingml/2006/main" xmlns:w14="http://schemas.microsoft.com/office/word/2010/wordml" xmlns:wpg="http://schemas.microsoft.com/office/word/2010/wordprocessingGroup" xmlns:wpi="http://schemas.microsoft.com/office/word/2010/wordprocessingInk" xmlns:wne="http://schemas.microsoft.com/office/word/2006/wordml" xmlns:wps="http://schemas.microsoft.com/office/word/2010/wordprocessingShape" mc:Ignorable="w14 wp14">
+<w:ftr xmlns:wpc="http://schemas.microsoft.com/office/word/2010/wordprocessingCanvas" xmlns:cx="http://schemas.microsoft.com/office/drawing/2014/chartex" xmlns:cx1="http://schemas.microsoft.com/office/drawing/2015/9/8/chartex" xmlns:cx2="http://schemas.microsoft.com/office/drawing/2015/10/21/chartex" xmlns:cx3="http://schemas.microsoft.com/office/drawing/2016/5/9/chartex" xmlns:cx4="http://schemas.microsoft.com/office/drawing/2016/5/10/chartex" xmlns:cx5="http://schemas.microsoft.com/office/drawing/2016/5/11/chartex" xmlns:cx6="http://schemas.microsoft.com/office/drawing/2016/5/12/chartex" xmlns:cx7="http://schemas.microsoft.com/office/drawing/2016/5/13/chartex" xmlns:cx8="http://schemas.microsoft.com/office/drawing/2016/5/14/chartex" xmlns:mc="http://schemas.openxmlformats.org/markup-compatibility/2006" xmlns:aink="http://schemas.microsoft.com/office/drawing/2016/ink" xmlns:am3d="http://schemas.microsoft.com/office/drawing/2017/model3d" xmlns:o="urn:schemas-microsoft-com:office:office" xmlns:r="http://schemas.openxmlformats.org/officeDocument/2006/relationships" xmlns:m="http://schemas.openxmlformats.org/officeDocument/2006/math" xmlns:v="urn:schemas-microsoft-com:vml" xmlns:wp14="http://schemas.microsoft.com/office/word/2010/wordprocessingDrawing" xmlns:wp="http://schemas.openxmlformats.org/drawingml/2006/wordprocessingDrawing" xmlns:w10="urn:schemas-microsoft-com:office:word" xmlns:w="http://schemas.openxmlformats.org/wordprocessingml/2006/main" xmlns:w14="http://schemas.microsoft.com/office/word/2010/wordml" xmlns:w15="http://schemas.microsoft.com/office/word/2012/wordml" xmlns:w16cid="http://schemas.microsoft.com/office/word/2016/wordml/cid" xmlns:w16se="http://schemas.microsoft.com/office/word/2015/wordml/symex" xmlns:wpg="http://schemas.microsoft.com/office/word/2010/wordprocessingGroup" xmlns:wpi="http://schemas.microsoft.com/office/word/2010/wordprocessingInk" xmlns:wne="http://schemas.microsoft.com/office/word/2006/wordml" xmlns:wps="http://schemas.microsoft.com/office/word/2010/wordprocessingShape" mc:Ignorable="w14 w15 w16se w16cid wp14">
   <w:p>
     <w:pPr>
       <w:pStyle w:val="Footer"/>
@@ -4410,50 +4771,14 @@
         <w:sz w:val="18"/>
         <w:szCs w:val="18"/>
       </w:rPr>
-      <w:t xml:space="preserve">A Constituent College of </w:t>
-    </w:r>
-    <w:proofErr w:type="spellStart"/>
-    <w:r>
-      <w:rPr>
-        <w:rFonts w:ascii="Times New Roman" w:hAnsi="Times New Roman"/>
-        <w:sz w:val="18"/>
-        <w:szCs w:val="18"/>
-      </w:rPr>
-      <w:t>Somaiya</w:t>
-    </w:r>
-    <w:proofErr w:type="spellEnd"/>
-    <w:r>
-      <w:rPr>
-        <w:rFonts w:ascii="Times New Roman" w:hAnsi="Times New Roman"/>
-        <w:sz w:val="18"/>
-        <w:szCs w:val="18"/>
-      </w:rPr>
-      <w:t xml:space="preserve"> </w:t>
-    </w:r>
-    <w:proofErr w:type="spellStart"/>
-    <w:r>
-      <w:rPr>
-        <w:rFonts w:ascii="Times New Roman" w:hAnsi="Times New Roman"/>
-        <w:sz w:val="18"/>
-        <w:szCs w:val="18"/>
-      </w:rPr>
-      <w:t>Vidyavihar</w:t>
-    </w:r>
-    <w:proofErr w:type="spellEnd"/>
-    <w:r>
-      <w:rPr>
-        <w:rFonts w:ascii="Times New Roman" w:hAnsi="Times New Roman"/>
-        <w:sz w:val="18"/>
-        <w:szCs w:val="18"/>
-      </w:rPr>
-      <w:t xml:space="preserve"> University)</w:t>
+      <w:t>A Constituent College of Somaiya Vidyavihar University)</w:t>
     </w:r>
   </w:p>
 </w:ftr>
 </file>
 
 <file path=word/footnotes.xml><?xml version="1.0" encoding="utf-8"?>
-<w:footnotes xmlns:wpc="http://schemas.microsoft.com/office/word/2010/wordprocessingCanvas" xmlns:mc="http://schemas.openxmlformats.org/markup-compatibility/2006" xmlns:o="urn:schemas-microsoft-com:office:office" xmlns:r="http://schemas.openxmlformats.org/officeDocument/2006/relationships" xmlns:m="http://schemas.openxmlformats.org/officeDocument/2006/math" xmlns:v="urn:schemas-microsoft-com:vml" xmlns:wp14="http://schemas.microsoft.com/office/word/2010/wordprocessingDrawing" xmlns:wp="http://schemas.openxmlformats.org/drawingml/2006/wordprocessingDrawing" xmlns:w10="urn:schemas-microsoft-com:office:word" xmlns:w="http://schemas.openxmlformats.org/wordprocessingml/2006/main" xmlns:w14="http://schemas.microsoft.com/office/word/2010/wordml" xmlns:wpg="http://schemas.microsoft.com/office/word/2010/wordprocessingGroup" xmlns:wpi="http://schemas.microsoft.com/office/word/2010/wordprocessingInk" xmlns:wne="http://schemas.microsoft.com/office/word/2006/wordml" xmlns:wps="http://schemas.microsoft.com/office/word/2010/wordprocessingShape" mc:Ignorable="w14 wp14">
+<w:footnotes xmlns:wpc="http://schemas.microsoft.com/office/word/2010/wordprocessingCanvas" xmlns:cx="http://schemas.microsoft.com/office/drawing/2014/chartex" xmlns:cx1="http://schemas.microsoft.com/office/drawing/2015/9/8/chartex" xmlns:cx2="http://schemas.microsoft.com/office/drawing/2015/10/21/chartex" xmlns:cx3="http://schemas.microsoft.com/office/drawing/2016/5/9/chartex" xmlns:cx4="http://schemas.microsoft.com/office/drawing/2016/5/10/chartex" xmlns:cx5="http://schemas.microsoft.com/office/drawing/2016/5/11/chartex" xmlns:cx6="http://schemas.microsoft.com/office/drawing/2016/5/12/chartex" xmlns:cx7="http://schemas.microsoft.com/office/drawing/2016/5/13/chartex" xmlns:cx8="http://schemas.microsoft.com/office/drawing/2016/5/14/chartex" xmlns:mc="http://schemas.openxmlformats.org/markup-compatibility/2006" xmlns:aink="http://schemas.microsoft.com/office/drawing/2016/ink" xmlns:am3d="http://schemas.microsoft.com/office/drawing/2017/model3d" xmlns:o="urn:schemas-microsoft-com:office:office" xmlns:r="http://schemas.openxmlformats.org/officeDocument/2006/relationships" xmlns:m="http://schemas.openxmlformats.org/officeDocument/2006/math" xmlns:v="urn:schemas-microsoft-com:vml" xmlns:wp14="http://schemas.microsoft.com/office/word/2010/wordprocessingDrawing" xmlns:wp="http://schemas.openxmlformats.org/drawingml/2006/wordprocessingDrawing" xmlns:w10="urn:schemas-microsoft-com:office:word" xmlns:w="http://schemas.openxmlformats.org/wordprocessingml/2006/main" xmlns:w14="http://schemas.microsoft.com/office/word/2010/wordml" xmlns:w15="http://schemas.microsoft.com/office/word/2012/wordml" xmlns:w16cid="http://schemas.microsoft.com/office/word/2016/wordml/cid" xmlns:w16se="http://schemas.microsoft.com/office/word/2015/wordml/symex" xmlns:wpg="http://schemas.microsoft.com/office/word/2010/wordprocessingGroup" xmlns:wpi="http://schemas.microsoft.com/office/word/2010/wordprocessingInk" xmlns:wne="http://schemas.microsoft.com/office/word/2006/wordml" xmlns:wps="http://schemas.microsoft.com/office/word/2010/wordprocessingShape" mc:Ignorable="w14 w15 w16se w16cid wp14">
   <w:footnote w:type="separator" w:id="-1">
     <w:p>
       <w:r>
@@ -4472,7 +4797,7 @@
 </file>
 
 <file path=word/header1.xml><?xml version="1.0" encoding="utf-8"?>
-<w:hdr xmlns:wpc="http://schemas.microsoft.com/office/word/2010/wordprocessingCanvas" xmlns:mc="http://schemas.openxmlformats.org/markup-compatibility/2006" xmlns:o="urn:schemas-microsoft-com:office:office" xmlns:r="http://schemas.openxmlformats.org/officeDocument/2006/relationships" xmlns:m="http://schemas.openxmlformats.org/officeDocument/2006/math" xmlns:v="urn:schemas-microsoft-com:vml" xmlns:wp14="http://schemas.microsoft.com/office/word/2010/wordprocessingDrawing" xmlns:wp="http://schemas.openxmlformats.org/drawingml/2006/wordprocessingDrawing" xmlns:w10="urn:schemas-microsoft-com:office:word" xmlns:w="http://schemas.openxmlformats.org/wordprocessingml/2006/main" xmlns:w14="http://schemas.microsoft.com/office/word/2010/wordml" xmlns:wpg="http://schemas.microsoft.com/office/word/2010/wordprocessingGroup" xmlns:wpi="http://schemas.microsoft.com/office/word/2010/wordprocessingInk" xmlns:wne="http://schemas.microsoft.com/office/word/2006/wordml" xmlns:wps="http://schemas.microsoft.com/office/word/2010/wordprocessingShape" mc:Ignorable="w14 wp14">
+<w:hdr xmlns:wpc="http://schemas.microsoft.com/office/word/2010/wordprocessingCanvas" xmlns:cx="http://schemas.microsoft.com/office/drawing/2014/chartex" xmlns:cx1="http://schemas.microsoft.com/office/drawing/2015/9/8/chartex" xmlns:cx2="http://schemas.microsoft.com/office/drawing/2015/10/21/chartex" xmlns:cx3="http://schemas.microsoft.com/office/drawing/2016/5/9/chartex" xmlns:cx4="http://schemas.microsoft.com/office/drawing/2016/5/10/chartex" xmlns:cx5="http://schemas.microsoft.com/office/drawing/2016/5/11/chartex" xmlns:cx6="http://schemas.microsoft.com/office/drawing/2016/5/12/chartex" xmlns:cx7="http://schemas.microsoft.com/office/drawing/2016/5/13/chartex" xmlns:cx8="http://schemas.microsoft.com/office/drawing/2016/5/14/chartex" xmlns:mc="http://schemas.openxmlformats.org/markup-compatibility/2006" xmlns:aink="http://schemas.microsoft.com/office/drawing/2016/ink" xmlns:am3d="http://schemas.microsoft.com/office/drawing/2017/model3d" xmlns:o="urn:schemas-microsoft-com:office:office" xmlns:r="http://schemas.openxmlformats.org/officeDocument/2006/relationships" xmlns:m="http://schemas.openxmlformats.org/officeDocument/2006/math" xmlns:v="urn:schemas-microsoft-com:vml" xmlns:wp14="http://schemas.microsoft.com/office/word/2010/wordprocessingDrawing" xmlns:wp="http://schemas.openxmlformats.org/drawingml/2006/wordprocessingDrawing" xmlns:w10="urn:schemas-microsoft-com:office:word" xmlns:w="http://schemas.openxmlformats.org/wordprocessingml/2006/main" xmlns:w14="http://schemas.microsoft.com/office/word/2010/wordml" xmlns:w15="http://schemas.microsoft.com/office/word/2012/wordml" xmlns:w16cid="http://schemas.microsoft.com/office/word/2016/wordml/cid" xmlns:w16se="http://schemas.microsoft.com/office/word/2015/wordml/symex" xmlns:wpg="http://schemas.microsoft.com/office/word/2010/wordprocessingGroup" xmlns:wpi="http://schemas.microsoft.com/office/word/2010/wordprocessingInk" xmlns:wne="http://schemas.microsoft.com/office/word/2006/wordml" xmlns:wps="http://schemas.microsoft.com/office/word/2010/wordprocessingShape" mc:Ignorable="w14 w15 w16se w16cid wp14">
   <w:p>
     <w:pPr>
       <w:pStyle w:val="Header"/>
@@ -4481,7 +4806,7 @@
       <w:rPr>
         <w:noProof/>
       </w:rPr>
-      <w:pict>
+      <w:pict w14:anchorId="6BD04A43">
         <v:shapetype id="_x0000_t75" coordsize="21600,21600" o:spt="75" o:preferrelative="t" path="m@4@5l@4@11@9@11@9@5xe" filled="f" stroked="f">
           <v:stroke joinstyle="miter"/>
           <v:formulas>
@@ -4512,7 +4837,7 @@
 </file>
 
 <file path=word/header2.xml><?xml version="1.0" encoding="utf-8"?>
-<w:hdr xmlns:wpc="http://schemas.microsoft.com/office/word/2010/wordprocessingCanvas" xmlns:mc="http://schemas.openxmlformats.org/markup-compatibility/2006" xmlns:o="urn:schemas-microsoft-com:office:office" xmlns:r="http://schemas.openxmlformats.org/officeDocument/2006/relationships" xmlns:m="http://schemas.openxmlformats.org/officeDocument/2006/math" xmlns:v="urn:schemas-microsoft-com:vml" xmlns:wp14="http://schemas.microsoft.com/office/word/2010/wordprocessingDrawing" xmlns:wp="http://schemas.openxmlformats.org/drawingml/2006/wordprocessingDrawing" xmlns:w10="urn:schemas-microsoft-com:office:word" xmlns:w="http://schemas.openxmlformats.org/wordprocessingml/2006/main" xmlns:w14="http://schemas.microsoft.com/office/word/2010/wordml" xmlns:wpg="http://schemas.microsoft.com/office/word/2010/wordprocessingGroup" xmlns:wpi="http://schemas.microsoft.com/office/word/2010/wordprocessingInk" xmlns:wne="http://schemas.microsoft.com/office/word/2006/wordml" xmlns:wps="http://schemas.microsoft.com/office/word/2010/wordprocessingShape" mc:Ignorable="w14 wp14">
+<w:hdr xmlns:wpc="http://schemas.microsoft.com/office/word/2010/wordprocessingCanvas" xmlns:cx="http://schemas.microsoft.com/office/drawing/2014/chartex" xmlns:cx1="http://schemas.microsoft.com/office/drawing/2015/9/8/chartex" xmlns:cx2="http://schemas.microsoft.com/office/drawing/2015/10/21/chartex" xmlns:cx3="http://schemas.microsoft.com/office/drawing/2016/5/9/chartex" xmlns:cx4="http://schemas.microsoft.com/office/drawing/2016/5/10/chartex" xmlns:cx5="http://schemas.microsoft.com/office/drawing/2016/5/11/chartex" xmlns:cx6="http://schemas.microsoft.com/office/drawing/2016/5/12/chartex" xmlns:cx7="http://schemas.microsoft.com/office/drawing/2016/5/13/chartex" xmlns:cx8="http://schemas.microsoft.com/office/drawing/2016/5/14/chartex" xmlns:mc="http://schemas.openxmlformats.org/markup-compatibility/2006" xmlns:aink="http://schemas.microsoft.com/office/drawing/2016/ink" xmlns:am3d="http://schemas.microsoft.com/office/drawing/2017/model3d" xmlns:o="urn:schemas-microsoft-com:office:office" xmlns:r="http://schemas.openxmlformats.org/officeDocument/2006/relationships" xmlns:m="http://schemas.openxmlformats.org/officeDocument/2006/math" xmlns:v="urn:schemas-microsoft-com:vml" xmlns:wp14="http://schemas.microsoft.com/office/word/2010/wordprocessingDrawing" xmlns:wp="http://schemas.openxmlformats.org/drawingml/2006/wordprocessingDrawing" xmlns:w10="urn:schemas-microsoft-com:office:word" xmlns:w="http://schemas.openxmlformats.org/wordprocessingml/2006/main" xmlns:w14="http://schemas.microsoft.com/office/word/2010/wordml" xmlns:w15="http://schemas.microsoft.com/office/word/2012/wordml" xmlns:w16cid="http://schemas.microsoft.com/office/word/2016/wordml/cid" xmlns:w16se="http://schemas.microsoft.com/office/word/2015/wordml/symex" xmlns:wpg="http://schemas.microsoft.com/office/word/2010/wordprocessingGroup" xmlns:wpi="http://schemas.microsoft.com/office/word/2010/wordprocessingInk" xmlns:wne="http://schemas.microsoft.com/office/word/2006/wordml" xmlns:wps="http://schemas.microsoft.com/office/word/2010/wordprocessingShape" mc:Ignorable="w14 w15 w16se w16cid wp14">
   <w:p>
     <w:pPr>
       <w:pStyle w:val="Header"/>
@@ -4523,7 +4848,7 @@
         <w:noProof/>
         <w:szCs w:val="20"/>
       </w:rPr>
-      <w:pict>
+      <w:pict w14:anchorId="30BDCEF2">
         <v:shapetype id="_x0000_t75" coordsize="21600,21600" o:spt="75" o:preferrelative="t" path="m@4@5l@4@11@9@11@9@5xe" filled="f" stroked="f">
           <v:stroke joinstyle="miter"/>
           <v:formulas>
@@ -4581,7 +4906,7 @@
       <w:rPr>
         <w:noProof/>
       </w:rPr>
-      <w:pict>
+      <w:pict w14:anchorId="7CB8F540">
         <v:shape id="WordPictureWatermark1055913455" o:spid="_x0000_s2054" type="#_x0000_t75" style="position:absolute;margin-left:0;margin-top:0;width:101.7pt;height:149.85pt;z-index:-251656192;mso-position-horizontal:center;mso-position-horizontal-relative:margin;mso-position-vertical:center;mso-position-vertical-relative:margin" o:allowincell="f">
           <v:imagedata r:id="rId2" o:title="somaiya logo"/>
           <w10:wrap anchorx="margin" anchory="margin"/>
@@ -4593,7 +4918,7 @@
 </file>
 
 <file path=word/header3.xml><?xml version="1.0" encoding="utf-8"?>
-<w:hdr xmlns:wpc="http://schemas.microsoft.com/office/word/2010/wordprocessingCanvas" xmlns:mc="http://schemas.openxmlformats.org/markup-compatibility/2006" xmlns:o="urn:schemas-microsoft-com:office:office" xmlns:r="http://schemas.openxmlformats.org/officeDocument/2006/relationships" xmlns:m="http://schemas.openxmlformats.org/officeDocument/2006/math" xmlns:v="urn:schemas-microsoft-com:vml" xmlns:wp14="http://schemas.microsoft.com/office/word/2010/wordprocessingDrawing" xmlns:wp="http://schemas.openxmlformats.org/drawingml/2006/wordprocessingDrawing" xmlns:w10="urn:schemas-microsoft-com:office:word" xmlns:w="http://schemas.openxmlformats.org/wordprocessingml/2006/main" xmlns:w14="http://schemas.microsoft.com/office/word/2010/wordml" xmlns:wpg="http://schemas.microsoft.com/office/word/2010/wordprocessingGroup" xmlns:wpi="http://schemas.microsoft.com/office/word/2010/wordprocessingInk" xmlns:wne="http://schemas.microsoft.com/office/word/2006/wordml" xmlns:wps="http://schemas.microsoft.com/office/word/2010/wordprocessingShape" mc:Ignorable="w14 wp14">
+<w:hdr xmlns:wpc="http://schemas.microsoft.com/office/word/2010/wordprocessingCanvas" xmlns:cx="http://schemas.microsoft.com/office/drawing/2014/chartex" xmlns:cx1="http://schemas.microsoft.com/office/drawing/2015/9/8/chartex" xmlns:cx2="http://schemas.microsoft.com/office/drawing/2015/10/21/chartex" xmlns:cx3="http://schemas.microsoft.com/office/drawing/2016/5/9/chartex" xmlns:cx4="http://schemas.microsoft.com/office/drawing/2016/5/10/chartex" xmlns:cx5="http://schemas.microsoft.com/office/drawing/2016/5/11/chartex" xmlns:cx6="http://schemas.microsoft.com/office/drawing/2016/5/12/chartex" xmlns:cx7="http://schemas.microsoft.com/office/drawing/2016/5/13/chartex" xmlns:cx8="http://schemas.microsoft.com/office/drawing/2016/5/14/chartex" xmlns:mc="http://schemas.openxmlformats.org/markup-compatibility/2006" xmlns:aink="http://schemas.microsoft.com/office/drawing/2016/ink" xmlns:am3d="http://schemas.microsoft.com/office/drawing/2017/model3d" xmlns:o="urn:schemas-microsoft-com:office:office" xmlns:r="http://schemas.openxmlformats.org/officeDocument/2006/relationships" xmlns:m="http://schemas.openxmlformats.org/officeDocument/2006/math" xmlns:v="urn:schemas-microsoft-com:vml" xmlns:wp14="http://schemas.microsoft.com/office/word/2010/wordprocessingDrawing" xmlns:wp="http://schemas.openxmlformats.org/drawingml/2006/wordprocessingDrawing" xmlns:w10="urn:schemas-microsoft-com:office:word" xmlns:w="http://schemas.openxmlformats.org/wordprocessingml/2006/main" xmlns:w14="http://schemas.microsoft.com/office/word/2010/wordml" xmlns:w15="http://schemas.microsoft.com/office/word/2012/wordml" xmlns:w16cid="http://schemas.microsoft.com/office/word/2016/wordml/cid" xmlns:w16se="http://schemas.microsoft.com/office/word/2015/wordml/symex" xmlns:wpg="http://schemas.microsoft.com/office/word/2010/wordprocessingGroup" xmlns:wpi="http://schemas.microsoft.com/office/word/2010/wordprocessingInk" xmlns:wne="http://schemas.microsoft.com/office/word/2006/wordml" xmlns:wps="http://schemas.microsoft.com/office/word/2010/wordprocessingShape" mc:Ignorable="w14 w15 w16se w16cid wp14">
   <w:p>
     <w:pPr>
       <w:pStyle w:val="Header"/>
@@ -4602,7 +4927,7 @@
       <w:rPr>
         <w:noProof/>
       </w:rPr>
-      <w:pict>
+      <w:pict w14:anchorId="5EA58232">
         <v:shapetype id="_x0000_t75" coordsize="21600,21600" o:spt="75" o:preferrelative="t" path="m@4@5l@4@11@9@11@9@5xe" filled="f" stroked="f">
           <v:stroke joinstyle="miter"/>
           <v:formulas>
@@ -4633,8 +4958,8 @@
 </file>
 
 <file path=word/numbering.xml><?xml version="1.0" encoding="utf-8"?>
-<w:numbering xmlns:wpc="http://schemas.microsoft.com/office/word/2010/wordprocessingCanvas" xmlns:mc="http://schemas.openxmlformats.org/markup-compatibility/2006" xmlns:o="urn:schemas-microsoft-com:office:office" xmlns:r="http://schemas.openxmlformats.org/officeDocument/2006/relationships" xmlns:m="http://schemas.openxmlformats.org/officeDocument/2006/math" xmlns:v="urn:schemas-microsoft-com:vml" xmlns:wp14="http://schemas.microsoft.com/office/word/2010/wordprocessingDrawing" xmlns:wp="http://schemas.openxmlformats.org/drawingml/2006/wordprocessingDrawing" xmlns:w10="urn:schemas-microsoft-com:office:word" xmlns:w="http://schemas.openxmlformats.org/wordprocessingml/2006/main" xmlns:w14="http://schemas.microsoft.com/office/word/2010/wordml" xmlns:wpg="http://schemas.microsoft.com/office/word/2010/wordprocessingGroup" xmlns:wpi="http://schemas.microsoft.com/office/word/2010/wordprocessingInk" xmlns:wne="http://schemas.microsoft.com/office/word/2006/wordml" xmlns:wps="http://schemas.microsoft.com/office/word/2010/wordprocessingShape" mc:Ignorable="w14 wp14">
-  <w:abstractNum w:abstractNumId="0">
+<w:numbering xmlns:wpc="http://schemas.microsoft.com/office/word/2010/wordprocessingCanvas" xmlns:cx="http://schemas.microsoft.com/office/drawing/2014/chartex" xmlns:cx1="http://schemas.microsoft.com/office/drawing/2015/9/8/chartex" xmlns:cx2="http://schemas.microsoft.com/office/drawing/2015/10/21/chartex" xmlns:cx3="http://schemas.microsoft.com/office/drawing/2016/5/9/chartex" xmlns:cx4="http://schemas.microsoft.com/office/drawing/2016/5/10/chartex" xmlns:cx5="http://schemas.microsoft.com/office/drawing/2016/5/11/chartex" xmlns:cx6="http://schemas.microsoft.com/office/drawing/2016/5/12/chartex" xmlns:cx7="http://schemas.microsoft.com/office/drawing/2016/5/13/chartex" xmlns:cx8="http://schemas.microsoft.com/office/drawing/2016/5/14/chartex" xmlns:mc="http://schemas.openxmlformats.org/markup-compatibility/2006" xmlns:aink="http://schemas.microsoft.com/office/drawing/2016/ink" xmlns:am3d="http://schemas.microsoft.com/office/drawing/2017/model3d" xmlns:o="urn:schemas-microsoft-com:office:office" xmlns:r="http://schemas.openxmlformats.org/officeDocument/2006/relationships" xmlns:m="http://schemas.openxmlformats.org/officeDocument/2006/math" xmlns:v="urn:schemas-microsoft-com:vml" xmlns:wp14="http://schemas.microsoft.com/office/word/2010/wordprocessingDrawing" xmlns:wp="http://schemas.openxmlformats.org/drawingml/2006/wordprocessingDrawing" xmlns:w10="urn:schemas-microsoft-com:office:word" xmlns:w="http://schemas.openxmlformats.org/wordprocessingml/2006/main" xmlns:w14="http://schemas.microsoft.com/office/word/2010/wordml" xmlns:w15="http://schemas.microsoft.com/office/word/2012/wordml" xmlns:w16cid="http://schemas.microsoft.com/office/word/2016/wordml/cid" xmlns:w16se="http://schemas.microsoft.com/office/word/2015/wordml/symex" xmlns:wpg="http://schemas.microsoft.com/office/word/2010/wordprocessingGroup" xmlns:wpi="http://schemas.microsoft.com/office/word/2010/wordprocessingInk" xmlns:wne="http://schemas.microsoft.com/office/word/2006/wordml" xmlns:wps="http://schemas.microsoft.com/office/word/2010/wordprocessingShape" mc:Ignorable="w14 w15 w16se w16cid wp14">
+  <w:abstractNum w:abstractNumId="0" w15:restartNumberingAfterBreak="0">
     <w:nsid w:val="17F966EA"/>
     <w:multiLevelType w:val="hybridMultilevel"/>
     <w:tmpl w:val="D7E4BFEA"/>
@@ -4747,7 +5072,7 @@
       </w:rPr>
     </w:lvl>
   </w:abstractNum>
-  <w:abstractNum w:abstractNumId="1">
+  <w:abstractNum w:abstractNumId="1" w15:restartNumberingAfterBreak="0">
     <w:nsid w:val="2462703B"/>
     <w:multiLevelType w:val="hybridMultilevel"/>
     <w:tmpl w:val="9A183182"/>
@@ -4860,7 +5185,7 @@
       </w:rPr>
     </w:lvl>
   </w:abstractNum>
-  <w:abstractNum w:abstractNumId="2">
+  <w:abstractNum w:abstractNumId="2" w15:restartNumberingAfterBreak="0">
     <w:nsid w:val="593464A6"/>
     <w:multiLevelType w:val="hybridMultilevel"/>
     <w:tmpl w:val="A086E006"/>
@@ -4973,7 +5298,7 @@
       </w:rPr>
     </w:lvl>
   </w:abstractNum>
-  <w:abstractNum w:abstractNumId="3">
+  <w:abstractNum w:abstractNumId="3" w15:restartNumberingAfterBreak="0">
     <w:nsid w:val="60224221"/>
     <w:multiLevelType w:val="hybridMultilevel"/>
     <w:tmpl w:val="58F8BD9E"/>
@@ -5086,7 +5411,7 @@
       </w:rPr>
     </w:lvl>
   </w:abstractNum>
-  <w:abstractNum w:abstractNumId="4">
+  <w:abstractNum w:abstractNumId="4" w15:restartNumberingAfterBreak="0">
     <w:nsid w:val="66AF1660"/>
     <w:multiLevelType w:val="hybridMultilevel"/>
     <w:tmpl w:val="5FF6B622"/>
@@ -5175,7 +5500,7 @@
       </w:pPr>
     </w:lvl>
   </w:abstractNum>
-  <w:abstractNum w:abstractNumId="5">
+  <w:abstractNum w:abstractNumId="5" w15:restartNumberingAfterBreak="0">
     <w:nsid w:val="71FE63E2"/>
     <w:multiLevelType w:val="hybridMultilevel"/>
     <w:tmpl w:val="AE2C59B4"/>
@@ -5264,7 +5589,7 @@
       </w:pPr>
     </w:lvl>
   </w:abstractNum>
-  <w:abstractNum w:abstractNumId="6">
+  <w:abstractNum w:abstractNumId="6" w15:restartNumberingAfterBreak="0">
     <w:nsid w:val="75103ECD"/>
     <w:multiLevelType w:val="hybridMultilevel"/>
     <w:tmpl w:val="E996E438"/>
@@ -5350,7 +5675,7 @@
       </w:pPr>
     </w:lvl>
   </w:abstractNum>
-  <w:abstractNum w:abstractNumId="7">
+  <w:abstractNum w:abstractNumId="7" w15:restartNumberingAfterBreak="0">
     <w:nsid w:val="7CBD3F4F"/>
     <w:multiLevelType w:val="hybridMultilevel"/>
     <w:tmpl w:val="DB1445F6"/>
@@ -5492,7 +5817,7 @@
 </file>
 
 <file path=word/styles.xml><?xml version="1.0" encoding="utf-8"?>
-<w:styles xmlns:mc="http://schemas.openxmlformats.org/markup-compatibility/2006" xmlns:r="http://schemas.openxmlformats.org/officeDocument/2006/relationships" xmlns:w="http://schemas.openxmlformats.org/wordprocessingml/2006/main" xmlns:w14="http://schemas.microsoft.com/office/word/2010/wordml" mc:Ignorable="w14">
+<w:styles xmlns:mc="http://schemas.openxmlformats.org/markup-compatibility/2006" xmlns:r="http://schemas.openxmlformats.org/officeDocument/2006/relationships" xmlns:w="http://schemas.openxmlformats.org/wordprocessingml/2006/main" xmlns:w14="http://schemas.microsoft.com/office/word/2010/wordml" xmlns:w15="http://schemas.microsoft.com/office/word/2012/wordml" xmlns:w16cid="http://schemas.microsoft.com/office/word/2016/wordml/cid" xmlns:w16se="http://schemas.microsoft.com/office/word/2015/wordml/symex" mc:Ignorable="w14 w15 w16se w16cid">
   <w:docDefaults>
     <w:rPrDefault>
       <w:rPr>
@@ -5508,727 +5833,382 @@
       </w:pPr>
     </w:pPrDefault>
   </w:docDefaults>
-  <w:latentStyles w:defLockedState="0" w:defUIPriority="99" w:defSemiHidden="1" w:defUnhideWhenUsed="1" w:defQFormat="0" w:count="267">
-    <w:lsdException w:name="Normal" w:semiHidden="0" w:uiPriority="1" w:unhideWhenUsed="0" w:qFormat="1"/>
-    <w:lsdException w:name="heading 1" w:semiHidden="0" w:uiPriority="9" w:unhideWhenUsed="0" w:qFormat="1"/>
-    <w:lsdException w:name="heading 2" w:uiPriority="9" w:qFormat="1"/>
-    <w:lsdException w:name="heading 3" w:uiPriority="1" w:qFormat="1"/>
-    <w:lsdException w:name="heading 4" w:uiPriority="9" w:qFormat="1"/>
-    <w:lsdException w:name="heading 5" w:uiPriority="9" w:qFormat="1"/>
-    <w:lsdException w:name="heading 6" w:uiPriority="9" w:qFormat="1"/>
-    <w:lsdException w:name="heading 7" w:uiPriority="9" w:qFormat="1"/>
-    <w:lsdException w:name="heading 8" w:uiPriority="9" w:qFormat="1"/>
-    <w:lsdException w:name="heading 9" w:uiPriority="9" w:qFormat="1"/>
-    <w:lsdException w:name="toc 1" w:uiPriority="39"/>
-    <w:lsdException w:name="toc 2" w:uiPriority="39"/>
-    <w:lsdException w:name="toc 3" w:uiPriority="39"/>
-    <w:lsdException w:name="toc 4" w:uiPriority="39"/>
-    <w:lsdException w:name="toc 5" w:uiPriority="39"/>
-    <w:lsdException w:name="toc 6" w:uiPriority="39"/>
-    <w:lsdException w:name="toc 7" w:uiPriority="39"/>
-    <w:lsdException w:name="toc 8" w:uiPriority="39"/>
-    <w:lsdException w:name="toc 9" w:uiPriority="39"/>
-    <w:lsdException w:name="caption" w:uiPriority="35" w:qFormat="1"/>
-    <w:lsdException w:name="Title" w:semiHidden="0" w:uiPriority="10" w:unhideWhenUsed="0" w:qFormat="1"/>
-    <w:lsdException w:name="Default Paragraph Font" w:uiPriority="1"/>
-    <w:lsdException w:name="Subtitle" w:semiHidden="0" w:uiPriority="11" w:unhideWhenUsed="0" w:qFormat="1"/>
-    <w:lsdException w:name="Strong" w:semiHidden="0" w:uiPriority="22" w:unhideWhenUsed="0" w:qFormat="1"/>
-    <w:lsdException w:name="Emphasis" w:semiHidden="0" w:uiPriority="20" w:unhideWhenUsed="0" w:qFormat="1"/>
-    <w:lsdException w:name="Table Grid" w:semiHidden="0" w:uiPriority="59" w:unhideWhenUsed="0"/>
-    <w:lsdException w:name="Placeholder Text" w:unhideWhenUsed="0"/>
-    <w:lsdException w:name="No Spacing" w:semiHidden="0" w:uiPriority="1" w:unhideWhenUsed="0" w:qFormat="1"/>
-    <w:lsdException w:name="Light Shading" w:semiHidden="0" w:uiPriority="60" w:unhideWhenUsed="0"/>
-    <w:lsdException w:name="Light List" w:semiHidden="0" w:uiPriority="61" w:unhideWhenUsed="0"/>
-    <w:lsdException w:name="Light Grid" w:semiHidden="0" w:uiPriority="62" w:unhideWhenUsed="0"/>
-    <w:lsdException w:name="Medium Shading 1" w:semiHidden="0" w:uiPriority="63" w:unhideWhenUsed="0"/>
-    <w:lsdException w:name="Medium Shading 2" w:semiHidden="0" w:uiPriority="64" w:unhideWhenUsed="0"/>
-    <w:lsdException w:name="Medium List 1" w:semiHidden="0" w:uiPriority="65" w:unhideWhenUsed="0"/>
-    <w:lsdException w:name="Medium List 2" w:semiHidden="0" w:uiPriority="66" w:unhideWhenUsed="0"/>
-    <w:lsdException w:name="Medium Grid 1" w:semiHidden="0" w:uiPriority="67" w:unhideWhenUsed="0"/>
-    <w:lsdException w:name="Medium Grid 2" w:semiHidden="0" w:uiPriority="68" w:unhideWhenUsed="0"/>
-    <w:lsdException w:name="Medium Grid 3" w:semiHidden="0" w:uiPriority="69" w:unhideWhenUsed="0"/>
-    <w:lsdException w:name="Dark List" w:semiHidden="0" w:uiPriority="70" w:unhideWhenUsed="0"/>
-    <w:lsdException w:name="Colorful Shading" w:semiHidden="0" w:uiPriority="71" w:unhideWhenUsed="0"/>
-    <w:lsdException w:name="Colorful List" w:semiHidden="0" w:uiPriority="72" w:unhideWhenUsed="0"/>
-    <w:lsdException w:name="Colorful Grid" w:semiHidden="0" w:uiPriority="73" w:unhideWhenUsed="0"/>
-    <w:lsdException w:name="Light Shading Accent 1" w:semiHidden="0" w:uiPriority="60" w:unhideWhenUsed="0"/>
-    <w:lsdException w:name="Light List Accent 1" w:semiHidden="0" w:uiPriority="61" w:unhideWhenUsed="0"/>
-    <w:lsdException w:name="Light Grid Accent 1" w:semiHidden="0" w:uiPriority="62" w:unhideWhenUsed="0"/>
-    <w:lsdException w:name="Medium Shading 1 Accent 1" w:semiHidden="0" w:uiPriority="63" w:unhideWhenUsed="0"/>
-    <w:lsdException w:name="Medium Shading 2 Accent 1" w:semiHidden="0" w:uiPriority="64" w:unhideWhenUsed="0"/>
-    <w:lsdException w:name="Medium List 1 Accent 1" w:semiHidden="0" w:uiPriority="65" w:unhideWhenUsed="0"/>
-    <w:lsdException w:name="Revision" w:unhideWhenUsed="0"/>
-    <w:lsdException w:name="List Paragraph" w:semiHidden="0" w:uiPriority="34" w:unhideWhenUsed="0" w:qFormat="1"/>
-    <w:lsdException w:name="Quote" w:semiHidden="0" w:uiPriority="29" w:unhideWhenUsed="0" w:qFormat="1"/>
-    <w:lsdException w:name="Intense Quote" w:semiHidden="0" w:uiPriority="30" w:unhideWhenUsed="0" w:qFormat="1"/>
-    <w:lsdException w:name="Medium List 2 Accent 1" w:semiHidden="0" w:uiPriority="66" w:unhideWhenUsed="0"/>
-    <w:lsdException w:name="Medium Grid 1 Accent 1" w:semiHidden="0" w:uiPriority="67" w:unhideWhenUsed="0"/>
-    <w:lsdException w:name="Medium Grid 2 Accent 1" w:semiHidden="0" w:uiPriority="68" w:unhideWhenUsed="0"/>
-    <w:lsdException w:name="Medium Grid 3 Accent 1" w:semiHidden="0" w:uiPriority="69" w:unhideWhenUsed="0"/>
-    <w:lsdException w:name="Dark List Accent 1" w:semiHidden="0" w:uiPriority="70" w:unhideWhenUsed="0"/>
-    <w:lsdException w:name="Colorful Shading Accent 1" w:semiHidden="0" w:uiPriority="71" w:unhideWhenUsed="0"/>
-    <w:lsdException w:name="Colorful List Accent 1" w:semiHidden="0" w:uiPriority="72" w:unhideWhenUsed="0"/>
-    <w:lsdException w:name="Colorful Grid Accent 1" w:semiHidden="0" w:uiPriority="73" w:unhideWhenUsed="0"/>
-    <w:lsdException w:name="Light Shading Accent 2" w:semiHidden="0" w:uiPriority="60" w:unhideWhenUsed="0"/>
-    <w:lsdException w:name="Light List Accent 2" w:semiHidden="0" w:uiPriority="61" w:unhideWhenUsed="0"/>
-    <w:lsdException w:name="Light Grid Accent 2" w:semiHidden="0" w:uiPriority="62" w:unhideWhenUsed="0"/>
-    <w:lsdException w:name="Medium Shading 1 Accent 2" w:semiHidden="0" w:uiPriority="63" w:unhideWhenUsed="0"/>
-    <w:lsdException w:name="Medium Shading 2 Accent 2" w:semiHidden="0" w:uiPriority="64" w:unhideWhenUsed="0"/>
-    <w:lsdException w:name="Medium List 1 Accent 2" w:semiHidden="0" w:uiPriority="65" w:unhideWhenUsed="0"/>
-    <w:lsdException w:name="Medium List 2 Accent 2" w:semiHidden="0" w:uiPriority="66" w:unhideWhenUsed="0"/>
-    <w:lsdException w:name="Medium Grid 1 Accent 2" w:semiHidden="0" w:uiPriority="67" w:unhideWhenUsed="0"/>
-    <w:lsdException w:name="Medium Grid 2 Accent 2" w:semiHidden="0" w:uiPriority="68" w:unhideWhenUsed="0"/>
-    <w:lsdException w:name="Medium Grid 3 Accent 2" w:semiHidden="0" w:uiPriority="69" w:unhideWhenUsed="0"/>
-    <w:lsdException w:name="Dark List Accent 2" w:semiHidden="0" w:uiPriority="70" w:unhideWhenUsed="0"/>
-    <w:lsdException w:name="Colorful Shading Accent 2" w:semiHidden="0" w:uiPriority="71" w:unhideWhenUsed="0"/>
-    <w:lsdException w:name="Colorful List Accent 2" w:semiHidden="0" w:uiPriority="72" w:unhideWhenUsed="0"/>
-    <w:lsdException w:name="Colorful Grid Accent 2" w:semiHidden="0" w:uiPriority="73" w:unhideWhenUsed="0"/>
-    <w:lsdException w:name="Light Shading Accent 3" w:semiHidden="0" w:uiPriority="60" w:unhideWhenUsed="0"/>
-    <w:lsdException w:name="Light List Accent 3" w:semiHidden="0" w:uiPriority="61" w:unhideWhenUsed="0"/>
-    <w:lsdException w:name="Light Grid Accent 3" w:semiHidden="0" w:uiPriority="62" w:unhideWhenUsed="0"/>
-    <w:lsdException w:name="Medium Shading 1 Accent 3" w:semiHidden="0" w:uiPriority="63" w:unhideWhenUsed="0"/>
-    <w:lsdException w:name="Medium Shading 2 Accent 3" w:semiHidden="0" w:uiPriority="64" w:unhideWhenUsed="0"/>
-    <w:lsdException w:name="Medium List 1 Accent 3" w:semiHidden="0" w:uiPriority="65" w:unhideWhenUsed="0"/>
-    <w:lsdException w:name="Medium List 2 Accent 3" w:semiHidden="0" w:uiPriority="66" w:unhideWhenUsed="0"/>
-    <w:lsdException w:name="Medium Grid 1 Accent 3" w:semiHidden="0" w:uiPriority="67" w:unhideWhenUsed="0"/>
-    <w:lsdException w:name="Medium Grid 2 Accent 3" w:semiHidden="0" w:uiPriority="68" w:unhideWhenUsed="0"/>
-    <w:lsdException w:name="Medium Grid 3 Accent 3" w:semiHidden="0" w:uiPriority="69" w:unhideWhenUsed="0"/>
-    <w:lsdException w:name="Dark List Accent 3" w:semiHidden="0" w:uiPriority="70" w:unhideWhenUsed="0"/>
-    <w:lsdException w:name="Colorful Shading Accent 3" w:semiHidden="0" w:uiPriority="71" w:unhideWhenUsed="0"/>
-    <w:lsdException w:name="Colorful List Accent 3" w:semiHidden="0" w:uiPriority="72" w:unhideWhenUsed="0"/>
-    <w:lsdException w:name="Colorful Grid Accent 3" w:semiHidden="0" w:uiPriority="73" w:unhideWhenUsed="0"/>
-    <w:lsdException w:name="Light Shading Accent 4" w:semiHidden="0" w:uiPriority="60" w:unhideWhenUsed="0"/>
-    <w:lsdException w:name="Light List Accent 4" w:semiHidden="0" w:uiPriority="61" w:unhideWhenUsed="0"/>
-    <w:lsdException w:name="Light Grid Accent 4" w:semiHidden="0" w:uiPriority="62" w:unhideWhenUsed="0"/>
-    <w:lsdException w:name="Medium Shading 1 Accent 4" w:semiHidden="0" w:uiPriority="63" w:unhideWhenUsed="0"/>
-    <w:lsdException w:name="Medium Shading 2 Accent 4" w:semiHidden="0" w:uiPriority="64" w:unhideWhenUsed="0"/>
-    <w:lsdException w:name="Medium List 1 Accent 4" w:semiHidden="0" w:uiPriority="65" w:unhideWhenUsed="0"/>
-    <w:lsdException w:name="Medium List 2 Accent 4" w:semiHidden="0" w:uiPriority="66" w:unhideWhenUsed="0"/>
-    <w:lsdException w:name="Medium Grid 1 Accent 4" w:semiHidden="0" w:uiPriority="67" w:unhideWhenUsed="0"/>
-    <w:lsdException w:name="Medium Grid 2 Accent 4" w:semiHidden="0" w:uiPriority="68" w:unhideWhenUsed="0"/>
-    <w:lsdException w:name="Medium Grid 3 Accent 4" w:semiHidden="0" w:uiPriority="69" w:unhideWhenUsed="0"/>
-    <w:lsdException w:name="Dark List Accent 4" w:semiHidden="0" w:uiPriority="70" w:unhideWhenUsed="0"/>
-    <w:lsdException w:name="Colorful Shading Accent 4" w:semiHidden="0" w:uiPriority="71" w:unhideWhenUsed="0"/>
-    <w:lsdException w:name="Colorful List Accent 4" w:semiHidden="0" w:uiPriority="72" w:unhideWhenUsed="0"/>
-    <w:lsdException w:name="Colorful Grid Accent 4" w:semiHidden="0" w:uiPriority="73" w:unhideWhenUsed="0"/>
-    <w:lsdException w:name="Light Shading Accent 5" w:semiHidden="0" w:uiPriority="60" w:unhideWhenUsed="0"/>
-    <w:lsdException w:name="Light List Accent 5" w:semiHidden="0" w:uiPriority="61" w:unhideWhenUsed="0"/>
-    <w:lsdException w:name="Light Grid Accent 5" w:semiHidden="0" w:uiPriority="62" w:unhideWhenUsed="0"/>
-    <w:lsdException w:name="Medium Shading 1 Accent 5" w:semiHidden="0" w:uiPriority="63" w:unhideWhenUsed="0"/>
-    <w:lsdException w:name="Medium Shading 2 Accent 5" w:semiHidden="0" w:uiPriority="64" w:unhideWhenUsed="0"/>
-    <w:lsdException w:name="Medium List 1 Accent 5" w:semiHidden="0" w:uiPriority="65" w:unhideWhenUsed="0"/>
-    <w:lsdException w:name="Medium List 2 Accent 5" w:semiHidden="0" w:uiPriority="66" w:unhideWhenUsed="0"/>
-    <w:lsdException w:name="Medium Grid 1 Accent 5" w:semiHidden="0" w:uiPriority="67" w:unhideWhenUsed="0"/>
-    <w:lsdException w:name="Medium Grid 2 Accent 5" w:semiHidden="0" w:uiPriority="68" w:unhideWhenUsed="0"/>
-    <w:lsdException w:name="Medium Grid 3 Accent 5" w:semiHidden="0" w:uiPriority="69" w:unhideWhenUsed="0"/>
-    <w:lsdException w:name="Dark List Accent 5" w:semiHidden="0" w:uiPriority="70" w:unhideWhenUsed="0"/>
-    <w:lsdException w:name="Colorful Shading Accent 5" w:semiHidden="0" w:uiPriority="71" w:unhideWhenUsed="0"/>
-    <w:lsdException w:name="Colorful List Accent 5" w:semiHidden="0" w:uiPriority="72" w:unhideWhenUsed="0"/>
-    <w:lsdException w:name="Colorful Grid Accent 5" w:semiHidden="0" w:uiPriority="73" w:unhideWhenUsed="0"/>
-    <w:lsdException w:name="Light Shading Accent 6" w:semiHidden="0" w:uiPriority="60" w:unhideWhenUsed="0"/>
-    <w:lsdException w:name="Light List Accent 6" w:semiHidden="0" w:uiPriority="61" w:unhideWhenUsed="0"/>
-    <w:lsdException w:name="Light Grid Accent 6" w:semiHidden="0" w:uiPriority="62" w:unhideWhenUsed="0"/>
-    <w:lsdException w:name="Medium Shading 1 Accent 6" w:semiHidden="0" w:uiPriority="63" w:unhideWhenUsed="0"/>
-    <w:lsdException w:name="Medium Shading 2 Accent 6" w:semiHidden="0" w:uiPriority="64" w:unhideWhenUsed="0"/>
-    <w:lsdException w:name="Medium List 1 Accent 6" w:semiHidden="0" w:uiPriority="65" w:unhideWhenUsed="0"/>
-    <w:lsdException w:name="Medium List 2 Accent 6" w:semiHidden="0" w:uiPriority="66" w:unhideWhenUsed="0"/>
-    <w:lsdException w:name="Medium Grid 1 Accent 6" w:semiHidden="0" w:uiPriority="67" w:unhideWhenUsed="0"/>
-    <w:lsdException w:name="Medium Grid 2 Accent 6" w:semiHidden="0" w:uiPriority="68" w:unhideWhenUsed="0"/>
-    <w:lsdException w:name="Medium Grid 3 Accent 6" w:semiHidden="0" w:uiPriority="69" w:unhideWhenUsed="0"/>
-    <w:lsdException w:name="Dark List Accent 6" w:semiHidden="0" w:uiPriority="70" w:unhideWhenUsed="0"/>
-    <w:lsdException w:name="Colorful Shading Accent 6" w:semiHidden="0" w:uiPriority="71" w:unhideWhenUsed="0"/>
-    <w:lsdException w:name="Colorful List Accent 6" w:semiHidden="0" w:uiPriority="72" w:unhideWhenUsed="0"/>
-    <w:lsdException w:name="Colorful Grid Accent 6" w:semiHidden="0" w:uiPriority="73" w:unhideWhenUsed="0"/>
-    <w:lsdException w:name="Subtle Emphasis" w:semiHidden="0" w:uiPriority="19" w:unhideWhenUsed="0" w:qFormat="1"/>
-    <w:lsdException w:name="Intense Emphasis" w:semiHidden="0" w:uiPriority="21" w:unhideWhenUsed="0" w:qFormat="1"/>
-    <w:lsdException w:name="Subtle Reference" w:semiHidden="0" w:uiPriority="31" w:unhideWhenUsed="0" w:qFormat="1"/>
-    <w:lsdException w:name="Intense Reference" w:semiHidden="0" w:uiPriority="32" w:unhideWhenUsed="0" w:qFormat="1"/>
-    <w:lsdException w:name="Book Title" w:semiHidden="0" w:uiPriority="33" w:unhideWhenUsed="0" w:qFormat="1"/>
-    <w:lsdException w:name="Bibliography" w:uiPriority="37"/>
-    <w:lsdException w:name="TOC Heading" w:uiPriority="39" w:qFormat="1"/>
-  </w:latentStyles>
-  <w:style w:type="paragraph" w:default="1" w:styleId="Normal">
-    <w:name w:val="Normal"/>
-    <w:uiPriority w:val="1"/>
-    <w:qFormat/>
-    <w:rsid w:val="00074136"/>
-    <w:pPr>
-      <w:widowControl w:val="0"/>
-      <w:spacing w:after="0" w:line="240" w:lineRule="auto"/>
-    </w:pPr>
-  </w:style>
-  <w:style w:type="paragraph" w:styleId="Heading1">
-    <w:name w:val="heading 1"/>
-    <w:basedOn w:val="Normal"/>
-    <w:next w:val="Normal"/>
-    <w:link w:val="Heading1Char"/>
-    <w:uiPriority w:val="9"/>
-    <w:qFormat/>
-    <w:rsid w:val="00742CA5"/>
-    <w:pPr>
-      <w:keepNext/>
-      <w:keepLines/>
-      <w:spacing w:before="480"/>
-      <w:outlineLvl w:val="0"/>
-    </w:pPr>
-    <w:rPr>
-      <w:rFonts w:asciiTheme="majorHAnsi" w:eastAsiaTheme="majorEastAsia" w:hAnsiTheme="majorHAnsi" w:cstheme="majorBidi"/>
-      <w:b/>
-      <w:bCs/>
-      <w:color w:val="365F91" w:themeColor="accent1" w:themeShade="BF"/>
-      <w:sz w:val="28"/>
-      <w:szCs w:val="28"/>
-    </w:rPr>
-  </w:style>
-  <w:style w:type="paragraph" w:styleId="Heading2">
-    <w:name w:val="heading 2"/>
-    <w:basedOn w:val="Normal"/>
-    <w:next w:val="Normal"/>
-    <w:link w:val="Heading2Char"/>
-    <w:uiPriority w:val="9"/>
-    <w:semiHidden/>
-    <w:unhideWhenUsed/>
-    <w:qFormat/>
-    <w:rsid w:val="00342FC1"/>
-    <w:pPr>
-      <w:keepNext/>
-      <w:keepLines/>
-      <w:spacing w:before="200"/>
-      <w:outlineLvl w:val="1"/>
-    </w:pPr>
-    <w:rPr>
-      <w:rFonts w:asciiTheme="majorHAnsi" w:eastAsiaTheme="majorEastAsia" w:hAnsiTheme="majorHAnsi" w:cstheme="majorBidi"/>
-      <w:b/>
-      <w:bCs/>
-      <w:color w:val="4F81BD" w:themeColor="accent1"/>
-      <w:sz w:val="26"/>
-      <w:szCs w:val="26"/>
-    </w:rPr>
-  </w:style>
-  <w:style w:type="paragraph" w:styleId="Heading3">
-    <w:name w:val="heading 3"/>
-    <w:basedOn w:val="Normal"/>
-    <w:link w:val="Heading3Char"/>
-    <w:uiPriority w:val="1"/>
-    <w:qFormat/>
-    <w:rsid w:val="00074136"/>
-    <w:pPr>
-      <w:ind w:left="120"/>
-      <w:outlineLvl w:val="2"/>
-    </w:pPr>
-    <w:rPr>
-      <w:rFonts w:ascii="Times New Roman" w:eastAsia="Times New Roman" w:hAnsi="Times New Roman"/>
-      <w:b/>
-      <w:bCs/>
-      <w:sz w:val="24"/>
-      <w:szCs w:val="24"/>
-    </w:rPr>
-  </w:style>
-  <w:style w:type="paragraph" w:styleId="Heading5">
-    <w:name w:val="heading 5"/>
-    <w:basedOn w:val="Normal"/>
-    <w:next w:val="Normal"/>
-    <w:link w:val="Heading5Char"/>
-    <w:uiPriority w:val="9"/>
-    <w:semiHidden/>
-    <w:unhideWhenUsed/>
-    <w:qFormat/>
-    <w:rsid w:val="00BF2457"/>
-    <w:pPr>
-      <w:keepNext/>
-      <w:keepLines/>
-      <w:spacing w:before="200"/>
-      <w:outlineLvl w:val="4"/>
-    </w:pPr>
-    <w:rPr>
-      <w:rFonts w:asciiTheme="majorHAnsi" w:eastAsiaTheme="majorEastAsia" w:hAnsiTheme="majorHAnsi" w:cstheme="majorBidi"/>
-      <w:color w:val="243F60" w:themeColor="accent1" w:themeShade="7F"/>
-    </w:rPr>
-  </w:style>
-  <w:style w:type="character" w:default="1" w:styleId="DefaultParagraphFont">
-    <w:name w:val="Default Paragraph Font"/>
-    <w:uiPriority w:val="1"/>
-    <w:semiHidden/>
-    <w:unhideWhenUsed/>
-  </w:style>
-  <w:style w:type="table" w:default="1" w:styleId="TableNormal">
-    <w:name w:val="Normal Table"/>
-    <w:uiPriority w:val="99"/>
-    <w:semiHidden/>
-    <w:unhideWhenUsed/>
-    <w:tblPr>
-      <w:tblInd w:w="0" w:type="dxa"/>
-      <w:tblCellMar>
-        <w:top w:w="0" w:type="dxa"/>
-        <w:left w:w="108" w:type="dxa"/>
-        <w:bottom w:w="0" w:type="dxa"/>
-        <w:right w:w="108" w:type="dxa"/>
-      </w:tblCellMar>
-    </w:tblPr>
-  </w:style>
-  <w:style w:type="numbering" w:default="1" w:styleId="NoList">
-    <w:name w:val="No List"/>
-    <w:uiPriority w:val="99"/>
-    <w:semiHidden/>
-    <w:unhideWhenUsed/>
-  </w:style>
-  <w:style w:type="paragraph" w:styleId="Header">
-    <w:name w:val="header"/>
-    <w:aliases w:val=" Char"/>
-    <w:basedOn w:val="Normal"/>
-    <w:link w:val="HeaderChar"/>
-    <w:uiPriority w:val="99"/>
-    <w:unhideWhenUsed/>
-    <w:rsid w:val="00074136"/>
-    <w:pPr>
-      <w:tabs>
-        <w:tab w:val="center" w:pos="4680"/>
-        <w:tab w:val="right" w:pos="9360"/>
-      </w:tabs>
-    </w:pPr>
-  </w:style>
-  <w:style w:type="character" w:customStyle="1" w:styleId="HeaderChar">
-    <w:name w:val="Header Char"/>
-    <w:aliases w:val=" Char Char"/>
-    <w:basedOn w:val="DefaultParagraphFont"/>
-    <w:link w:val="Header"/>
-    <w:uiPriority w:val="99"/>
-    <w:rsid w:val="00074136"/>
-  </w:style>
-  <w:style w:type="paragraph" w:styleId="Footer">
-    <w:name w:val="footer"/>
-    <w:basedOn w:val="Normal"/>
-    <w:link w:val="FooterChar"/>
-    <w:uiPriority w:val="99"/>
-    <w:unhideWhenUsed/>
-    <w:rsid w:val="00074136"/>
-    <w:pPr>
-      <w:tabs>
-        <w:tab w:val="center" w:pos="4680"/>
-        <w:tab w:val="right" w:pos="9360"/>
-      </w:tabs>
-    </w:pPr>
-  </w:style>
-  <w:style w:type="character" w:customStyle="1" w:styleId="FooterChar">
-    <w:name w:val="Footer Char"/>
-    <w:basedOn w:val="DefaultParagraphFont"/>
-    <w:link w:val="Footer"/>
-    <w:uiPriority w:val="99"/>
-    <w:rsid w:val="00074136"/>
-  </w:style>
-  <w:style w:type="character" w:customStyle="1" w:styleId="Heading3Char">
-    <w:name w:val="Heading 3 Char"/>
-    <w:basedOn w:val="DefaultParagraphFont"/>
-    <w:link w:val="Heading3"/>
-    <w:uiPriority w:val="1"/>
-    <w:rsid w:val="00074136"/>
-    <w:rPr>
-      <w:rFonts w:ascii="Times New Roman" w:eastAsia="Times New Roman" w:hAnsi="Times New Roman"/>
-      <w:b/>
-      <w:bCs/>
-      <w:sz w:val="24"/>
-      <w:szCs w:val="24"/>
-    </w:rPr>
-  </w:style>
-  <w:style w:type="paragraph" w:styleId="NormalWeb">
-    <w:name w:val="Normal (Web)"/>
-    <w:basedOn w:val="Normal"/>
-    <w:uiPriority w:val="99"/>
-    <w:unhideWhenUsed/>
-    <w:rsid w:val="00074136"/>
-    <w:pPr>
-      <w:widowControl/>
-      <w:spacing w:before="100" w:beforeAutospacing="1" w:after="100" w:afterAutospacing="1"/>
-    </w:pPr>
-    <w:rPr>
-      <w:rFonts w:ascii="Times New Roman" w:eastAsia="Times New Roman" w:hAnsi="Times New Roman" w:cs="Times New Roman"/>
-      <w:sz w:val="24"/>
-      <w:szCs w:val="24"/>
-    </w:rPr>
-  </w:style>
-  <w:style w:type="paragraph" w:styleId="BalloonText">
-    <w:name w:val="Balloon Text"/>
-    <w:basedOn w:val="Normal"/>
-    <w:link w:val="BalloonTextChar"/>
-    <w:uiPriority w:val="99"/>
-    <w:semiHidden/>
-    <w:unhideWhenUsed/>
-    <w:rsid w:val="001E4D81"/>
-    <w:rPr>
-      <w:rFonts w:ascii="Tahoma" w:hAnsi="Tahoma" w:cs="Tahoma"/>
-      <w:sz w:val="16"/>
-      <w:szCs w:val="16"/>
-    </w:rPr>
-  </w:style>
-  <w:style w:type="character" w:customStyle="1" w:styleId="BalloonTextChar">
-    <w:name w:val="Balloon Text Char"/>
-    <w:basedOn w:val="DefaultParagraphFont"/>
-    <w:link w:val="BalloonText"/>
-    <w:uiPriority w:val="99"/>
-    <w:semiHidden/>
-    <w:rsid w:val="001E4D81"/>
-    <w:rPr>
-      <w:rFonts w:ascii="Tahoma" w:hAnsi="Tahoma" w:cs="Tahoma"/>
-      <w:sz w:val="16"/>
-      <w:szCs w:val="16"/>
-    </w:rPr>
-  </w:style>
-  <w:style w:type="paragraph" w:styleId="ListParagraph">
-    <w:name w:val="List Paragraph"/>
-    <w:basedOn w:val="Normal"/>
-    <w:uiPriority w:val="34"/>
-    <w:qFormat/>
-    <w:rsid w:val="00CB226D"/>
-  </w:style>
-  <w:style w:type="paragraph" w:styleId="NoSpacing">
-    <w:name w:val="No Spacing"/>
-    <w:uiPriority w:val="1"/>
-    <w:qFormat/>
-    <w:rsid w:val="007333B1"/>
-    <w:pPr>
-      <w:widowControl w:val="0"/>
-      <w:spacing w:after="0" w:line="240" w:lineRule="auto"/>
-    </w:pPr>
-  </w:style>
-  <w:style w:type="table" w:styleId="TableGrid">
-    <w:name w:val="Table Grid"/>
-    <w:basedOn w:val="TableNormal"/>
-    <w:uiPriority w:val="59"/>
-    <w:rsid w:val="00737E09"/>
-    <w:pPr>
-      <w:spacing w:after="0" w:line="240" w:lineRule="auto"/>
-    </w:pPr>
-    <w:tblPr>
-      <w:tblBorders>
-        <w:top w:val="single" w:sz="4" w:space="0" w:color="auto"/>
-        <w:left w:val="single" w:sz="4" w:space="0" w:color="auto"/>
-        <w:bottom w:val="single" w:sz="4" w:space="0" w:color="auto"/>
-        <w:right w:val="single" w:sz="4" w:space="0" w:color="auto"/>
-        <w:insideH w:val="single" w:sz="4" w:space="0" w:color="auto"/>
-        <w:insideV w:val="single" w:sz="4" w:space="0" w:color="auto"/>
-      </w:tblBorders>
-    </w:tblPr>
-  </w:style>
-  <w:style w:type="character" w:styleId="Hyperlink">
-    <w:name w:val="Hyperlink"/>
-    <w:basedOn w:val="DefaultParagraphFont"/>
-    <w:uiPriority w:val="99"/>
-    <w:unhideWhenUsed/>
-    <w:rsid w:val="00984057"/>
-    <w:rPr>
-      <w:color w:val="0000FF" w:themeColor="hyperlink"/>
-      <w:u w:val="single"/>
-    </w:rPr>
-  </w:style>
-  <w:style w:type="character" w:customStyle="1" w:styleId="Heading1Char">
-    <w:name w:val="Heading 1 Char"/>
-    <w:basedOn w:val="DefaultParagraphFont"/>
-    <w:link w:val="Heading1"/>
-    <w:uiPriority w:val="9"/>
-    <w:rsid w:val="00742CA5"/>
-    <w:rPr>
-      <w:rFonts w:asciiTheme="majorHAnsi" w:eastAsiaTheme="majorEastAsia" w:hAnsiTheme="majorHAnsi" w:cstheme="majorBidi"/>
-      <w:b/>
-      <w:bCs/>
-      <w:color w:val="365F91" w:themeColor="accent1" w:themeShade="BF"/>
-      <w:sz w:val="28"/>
-      <w:szCs w:val="28"/>
-    </w:rPr>
-  </w:style>
-  <w:style w:type="character" w:customStyle="1" w:styleId="Heading2Char">
-    <w:name w:val="Heading 2 Char"/>
-    <w:basedOn w:val="DefaultParagraphFont"/>
-    <w:link w:val="Heading2"/>
-    <w:uiPriority w:val="9"/>
-    <w:semiHidden/>
-    <w:rsid w:val="00342FC1"/>
-    <w:rPr>
-      <w:rFonts w:asciiTheme="majorHAnsi" w:eastAsiaTheme="majorEastAsia" w:hAnsiTheme="majorHAnsi" w:cstheme="majorBidi"/>
-      <w:b/>
-      <w:bCs/>
-      <w:color w:val="4F81BD" w:themeColor="accent1"/>
-      <w:sz w:val="26"/>
-      <w:szCs w:val="26"/>
-    </w:rPr>
-  </w:style>
-  <w:style w:type="character" w:styleId="Emphasis">
-    <w:name w:val="Emphasis"/>
-    <w:basedOn w:val="DefaultParagraphFont"/>
-    <w:uiPriority w:val="20"/>
-    <w:qFormat/>
-    <w:rsid w:val="00342FC1"/>
-    <w:rPr>
-      <w:i/>
-      <w:iCs/>
-    </w:rPr>
-  </w:style>
-  <w:style w:type="character" w:styleId="Strong">
-    <w:name w:val="Strong"/>
-    <w:basedOn w:val="DefaultParagraphFont"/>
-    <w:uiPriority w:val="22"/>
-    <w:qFormat/>
-    <w:rsid w:val="00342FC1"/>
-    <w:rPr>
-      <w:b/>
-      <w:bCs/>
-    </w:rPr>
-  </w:style>
-  <w:style w:type="paragraph" w:customStyle="1" w:styleId="wp-caption-text">
-    <w:name w:val="wp-caption-text"/>
-    <w:basedOn w:val="Normal"/>
-    <w:rsid w:val="00342FC1"/>
-    <w:pPr>
-      <w:widowControl/>
-      <w:spacing w:before="100" w:beforeAutospacing="1" w:after="100" w:afterAutospacing="1"/>
-    </w:pPr>
-    <w:rPr>
-      <w:rFonts w:ascii="Times New Roman" w:eastAsia="Times New Roman" w:hAnsi="Times New Roman" w:cs="Times New Roman"/>
-      <w:sz w:val="24"/>
-      <w:szCs w:val="24"/>
-      <w:lang w:val="en-IN" w:eastAsia="en-IN" w:bidi="mr-IN"/>
-    </w:rPr>
-  </w:style>
-  <w:style w:type="character" w:customStyle="1" w:styleId="Heading5Char">
-    <w:name w:val="Heading 5 Char"/>
-    <w:basedOn w:val="DefaultParagraphFont"/>
-    <w:link w:val="Heading5"/>
-    <w:uiPriority w:val="9"/>
-    <w:semiHidden/>
-    <w:rsid w:val="00BF2457"/>
-    <w:rPr>
-      <w:rFonts w:asciiTheme="majorHAnsi" w:eastAsiaTheme="majorEastAsia" w:hAnsiTheme="majorHAnsi" w:cstheme="majorBidi"/>
-      <w:color w:val="243F60" w:themeColor="accent1" w:themeShade="7F"/>
-    </w:rPr>
-  </w:style>
-  <w:style w:type="paragraph" w:styleId="HTMLPreformatted">
-    <w:name w:val="HTML Preformatted"/>
-    <w:basedOn w:val="Normal"/>
-    <w:link w:val="HTMLPreformattedChar"/>
-    <w:uiPriority w:val="99"/>
-    <w:semiHidden/>
-    <w:unhideWhenUsed/>
-    <w:rsid w:val="00BF2457"/>
-    <w:pPr>
-      <w:widowControl/>
-      <w:tabs>
-        <w:tab w:val="left" w:pos="916"/>
-        <w:tab w:val="left" w:pos="1832"/>
-        <w:tab w:val="left" w:pos="2748"/>
-        <w:tab w:val="left" w:pos="3664"/>
-        <w:tab w:val="left" w:pos="4580"/>
-        <w:tab w:val="left" w:pos="5496"/>
-        <w:tab w:val="left" w:pos="6412"/>
-        <w:tab w:val="left" w:pos="7328"/>
-        <w:tab w:val="left" w:pos="8244"/>
-        <w:tab w:val="left" w:pos="9160"/>
-        <w:tab w:val="left" w:pos="10076"/>
-        <w:tab w:val="left" w:pos="10992"/>
-        <w:tab w:val="left" w:pos="11908"/>
-        <w:tab w:val="left" w:pos="12824"/>
-        <w:tab w:val="left" w:pos="13740"/>
-        <w:tab w:val="left" w:pos="14656"/>
-      </w:tabs>
-    </w:pPr>
-    <w:rPr>
-      <w:rFonts w:ascii="Courier New" w:eastAsia="Times New Roman" w:hAnsi="Courier New" w:cs="Courier New"/>
-      <w:sz w:val="20"/>
-      <w:szCs w:val="20"/>
-      <w:lang w:val="en-IN" w:eastAsia="en-IN" w:bidi="mr-IN"/>
-    </w:rPr>
-  </w:style>
-  <w:style w:type="character" w:customStyle="1" w:styleId="HTMLPreformattedChar">
-    <w:name w:val="HTML Preformatted Char"/>
-    <w:basedOn w:val="DefaultParagraphFont"/>
-    <w:link w:val="HTMLPreformatted"/>
-    <w:uiPriority w:val="99"/>
-    <w:semiHidden/>
-    <w:rsid w:val="00BF2457"/>
-    <w:rPr>
-      <w:rFonts w:ascii="Courier New" w:eastAsia="Times New Roman" w:hAnsi="Courier New" w:cs="Courier New"/>
-      <w:sz w:val="20"/>
-      <w:szCs w:val="20"/>
-      <w:lang w:val="en-IN" w:eastAsia="en-IN" w:bidi="mr-IN"/>
-    </w:rPr>
-  </w:style>
-  <w:style w:type="character" w:customStyle="1" w:styleId="yoast-currency">
-    <w:name w:val="yoast-currency"/>
-    <w:basedOn w:val="DefaultParagraphFont"/>
-    <w:rsid w:val="007D120F"/>
-  </w:style>
-  <w:style w:type="paragraph" w:customStyle="1" w:styleId="Default">
-    <w:name w:val="Default"/>
-    <w:rsid w:val="0068717A"/>
-    <w:pPr>
-      <w:suppressAutoHyphens/>
-      <w:autoSpaceDE w:val="0"/>
-      <w:spacing w:after="0" w:line="240" w:lineRule="auto"/>
-    </w:pPr>
-    <w:rPr>
-      <w:rFonts w:ascii="Times New Roman" w:eastAsia="Times New Roman" w:hAnsi="Times New Roman" w:cs="Times New Roman"/>
-      <w:color w:val="000000"/>
-      <w:sz w:val="24"/>
-      <w:szCs w:val="24"/>
-      <w:lang w:eastAsia="zh-CN"/>
-    </w:rPr>
-  </w:style>
-</w:styles>
-</file>
-
-<file path=word/stylesWithEffects.xml><?xml version="1.0" encoding="utf-8"?>
-<w:styles xmlns:wpc="http://schemas.microsoft.com/office/word/2010/wordprocessingCanvas" xmlns:mc="http://schemas.openxmlformats.org/markup-compatibility/2006" xmlns:o="urn:schemas-microsoft-com:office:office" xmlns:r="http://schemas.openxmlformats.org/officeDocument/2006/relationships" xmlns:m="http://schemas.openxmlformats.org/officeDocument/2006/math" xmlns:v="urn:schemas-microsoft-com:vml" xmlns:wp14="http://schemas.microsoft.com/office/word/2010/wordprocessingDrawing" xmlns:wp="http://schemas.openxmlformats.org/drawingml/2006/wordprocessingDrawing" xmlns:w10="urn:schemas-microsoft-com:office:word" xmlns:w="http://schemas.openxmlformats.org/wordprocessingml/2006/main" xmlns:w14="http://schemas.microsoft.com/office/word/2010/wordml" xmlns:wpg="http://schemas.microsoft.com/office/word/2010/wordprocessingGroup" xmlns:wpi="http://schemas.microsoft.com/office/word/2010/wordprocessingInk" xmlns:wne="http://schemas.microsoft.com/office/word/2006/wordml" xmlns:wps="http://schemas.microsoft.com/office/word/2010/wordprocessingShape" mc:Ignorable="w14 wp14">
-  <w:docDefaults>
-    <w:rPrDefault>
-      <w:rPr>
-        <w:rFonts w:asciiTheme="minorHAnsi" w:eastAsiaTheme="minorHAnsi" w:hAnsiTheme="minorHAnsi" w:cstheme="minorBidi"/>
-        <w:sz w:val="22"/>
-        <w:szCs w:val="22"/>
-        <w:lang w:val="en-US" w:eastAsia="en-US" w:bidi="ar-SA"/>
-      </w:rPr>
-    </w:rPrDefault>
-    <w:pPrDefault>
-      <w:pPr>
-        <w:spacing w:after="200" w:line="276" w:lineRule="auto"/>
-      </w:pPr>
-    </w:pPrDefault>
-  </w:docDefaults>
-  <w:latentStyles w:defLockedState="0" w:defUIPriority="99" w:defSemiHidden="1" w:defUnhideWhenUsed="1" w:defQFormat="0" w:count="267">
-    <w:lsdException w:name="Normal" w:semiHidden="0" w:uiPriority="1" w:unhideWhenUsed="0" w:qFormat="1"/>
-    <w:lsdException w:name="heading 1" w:semiHidden="0" w:uiPriority="9" w:unhideWhenUsed="0" w:qFormat="1"/>
-    <w:lsdException w:name="heading 2" w:uiPriority="9" w:qFormat="1"/>
-    <w:lsdException w:name="heading 3" w:uiPriority="1" w:qFormat="1"/>
-    <w:lsdException w:name="heading 4" w:uiPriority="9" w:qFormat="1"/>
-    <w:lsdException w:name="heading 5" w:uiPriority="9" w:qFormat="1"/>
-    <w:lsdException w:name="heading 6" w:uiPriority="9" w:qFormat="1"/>
-    <w:lsdException w:name="heading 7" w:uiPriority="9" w:qFormat="1"/>
-    <w:lsdException w:name="heading 8" w:uiPriority="9" w:qFormat="1"/>
-    <w:lsdException w:name="heading 9" w:uiPriority="9" w:qFormat="1"/>
-    <w:lsdException w:name="toc 1" w:uiPriority="39"/>
-    <w:lsdException w:name="toc 2" w:uiPriority="39"/>
-    <w:lsdException w:name="toc 3" w:uiPriority="39"/>
-    <w:lsdException w:name="toc 4" w:uiPriority="39"/>
-    <w:lsdException w:name="toc 5" w:uiPriority="39"/>
-    <w:lsdException w:name="toc 6" w:uiPriority="39"/>
-    <w:lsdException w:name="toc 7" w:uiPriority="39"/>
-    <w:lsdException w:name="toc 8" w:uiPriority="39"/>
-    <w:lsdException w:name="toc 9" w:uiPriority="39"/>
-    <w:lsdException w:name="caption" w:uiPriority="35" w:qFormat="1"/>
-    <w:lsdException w:name="Title" w:semiHidden="0" w:uiPriority="10" w:unhideWhenUsed="0" w:qFormat="1"/>
-    <w:lsdException w:name="Default Paragraph Font" w:uiPriority="1"/>
-    <w:lsdException w:name="Subtitle" w:semiHidden="0" w:uiPriority="11" w:unhideWhenUsed="0" w:qFormat="1"/>
-    <w:lsdException w:name="Strong" w:semiHidden="0" w:uiPriority="22" w:unhideWhenUsed="0" w:qFormat="1"/>
-    <w:lsdException w:name="Emphasis" w:semiHidden="0" w:uiPriority="20" w:unhideWhenUsed="0" w:qFormat="1"/>
-    <w:lsdException w:name="Table Grid" w:semiHidden="0" w:uiPriority="59" w:unhideWhenUsed="0"/>
-    <w:lsdException w:name="Placeholder Text" w:unhideWhenUsed="0"/>
-    <w:lsdException w:name="No Spacing" w:semiHidden="0" w:uiPriority="1" w:unhideWhenUsed="0" w:qFormat="1"/>
-    <w:lsdException w:name="Light Shading" w:semiHidden="0" w:uiPriority="60" w:unhideWhenUsed="0"/>
-    <w:lsdException w:name="Light List" w:semiHidden="0" w:uiPriority="61" w:unhideWhenUsed="0"/>
-    <w:lsdException w:name="Light Grid" w:semiHidden="0" w:uiPriority="62" w:unhideWhenUsed="0"/>
-    <w:lsdException w:name="Medium Shading 1" w:semiHidden="0" w:uiPriority="63" w:unhideWhenUsed="0"/>
-    <w:lsdException w:name="Medium Shading 2" w:semiHidden="0" w:uiPriority="64" w:unhideWhenUsed="0"/>
-    <w:lsdException w:name="Medium List 1" w:semiHidden="0" w:uiPriority="65" w:unhideWhenUsed="0"/>
-    <w:lsdException w:name="Medium List 2" w:semiHidden="0" w:uiPriority="66" w:unhideWhenUsed="0"/>
-    <w:lsdException w:name="Medium Grid 1" w:semiHidden="0" w:uiPriority="67" w:unhideWhenUsed="0"/>
-    <w:lsdException w:name="Medium Grid 2" w:semiHidden="0" w:uiPriority="68" w:unhideWhenUsed="0"/>
-    <w:lsdException w:name="Medium Grid 3" w:semiHidden="0" w:uiPriority="69" w:unhideWhenUsed="0"/>
-    <w:lsdException w:name="Dark List" w:semiHidden="0" w:uiPriority="70" w:unhideWhenUsed="0"/>
-    <w:lsdException w:name="Colorful Shading" w:semiHidden="0" w:uiPriority="71" w:unhideWhenUsed="0"/>
-    <w:lsdException w:name="Colorful List" w:semiHidden="0" w:uiPriority="72" w:unhideWhenUsed="0"/>
-    <w:lsdException w:name="Colorful Grid" w:semiHidden="0" w:uiPriority="73" w:unhideWhenUsed="0"/>
-    <w:lsdException w:name="Light Shading Accent 1" w:semiHidden="0" w:uiPriority="60" w:unhideWhenUsed="0"/>
-    <w:lsdException w:name="Light List Accent 1" w:semiHidden="0" w:uiPriority="61" w:unhideWhenUsed="0"/>
-    <w:lsdException w:name="Light Grid Accent 1" w:semiHidden="0" w:uiPriority="62" w:unhideWhenUsed="0"/>
-    <w:lsdException w:name="Medium Shading 1 Accent 1" w:semiHidden="0" w:uiPriority="63" w:unhideWhenUsed="0"/>
-    <w:lsdException w:name="Medium Shading 2 Accent 1" w:semiHidden="0" w:uiPriority="64" w:unhideWhenUsed="0"/>
-    <w:lsdException w:name="Medium List 1 Accent 1" w:semiHidden="0" w:uiPriority="65" w:unhideWhenUsed="0"/>
-    <w:lsdException w:name="Revision" w:unhideWhenUsed="0"/>
-    <w:lsdException w:name="List Paragraph" w:semiHidden="0" w:uiPriority="34" w:unhideWhenUsed="0" w:qFormat="1"/>
-    <w:lsdException w:name="Quote" w:semiHidden="0" w:uiPriority="29" w:unhideWhenUsed="0" w:qFormat="1"/>
-    <w:lsdException w:name="Intense Quote" w:semiHidden="0" w:uiPriority="30" w:unhideWhenUsed="0" w:qFormat="1"/>
-    <w:lsdException w:name="Medium List 2 Accent 1" w:semiHidden="0" w:uiPriority="66" w:unhideWhenUsed="0"/>
-    <w:lsdException w:name="Medium Grid 1 Accent 1" w:semiHidden="0" w:uiPriority="67" w:unhideWhenUsed="0"/>
-    <w:lsdException w:name="Medium Grid 2 Accent 1" w:semiHidden="0" w:uiPriority="68" w:unhideWhenUsed="0"/>
-    <w:lsdException w:name="Medium Grid 3 Accent 1" w:semiHidden="0" w:uiPriority="69" w:unhideWhenUsed="0"/>
-    <w:lsdException w:name="Dark List Accent 1" w:semiHidden="0" w:uiPriority="70" w:unhideWhenUsed="0"/>
-    <w:lsdException w:name="Colorful Shading Accent 1" w:semiHidden="0" w:uiPriority="71" w:unhideWhenUsed="0"/>
-    <w:lsdException w:name="Colorful List Accent 1" w:semiHidden="0" w:uiPriority="72" w:unhideWhenUsed="0"/>
-    <w:lsdException w:name="Colorful Grid Accent 1" w:semiHidden="0" w:uiPriority="73" w:unhideWhenUsed="0"/>
-    <w:lsdException w:name="Light Shading Accent 2" w:semiHidden="0" w:uiPriority="60" w:unhideWhenUsed="0"/>
-    <w:lsdException w:name="Light List Accent 2" w:semiHidden="0" w:uiPriority="61" w:unhideWhenUsed="0"/>
-    <w:lsdException w:name="Light Grid Accent 2" w:semiHidden="0" w:uiPriority="62" w:unhideWhenUsed="0"/>
-    <w:lsdException w:name="Medium Shading 1 Accent 2" w:semiHidden="0" w:uiPriority="63" w:unhideWhenUsed="0"/>
-    <w:lsdException w:name="Medium Shading 2 Accent 2" w:semiHidden="0" w:uiPriority="64" w:unhideWhenUsed="0"/>
-    <w:lsdException w:name="Medium List 1 Accent 2" w:semiHidden="0" w:uiPriority="65" w:unhideWhenUsed="0"/>
-    <w:lsdException w:name="Medium List 2 Accent 2" w:semiHidden="0" w:uiPriority="66" w:unhideWhenUsed="0"/>
-    <w:lsdException w:name="Medium Grid 1 Accent 2" w:semiHidden="0" w:uiPriority="67" w:unhideWhenUsed="0"/>
-    <w:lsdException w:name="Medium Grid 2 Accent 2" w:semiHidden="0" w:uiPriority="68" w:unhideWhenUsed="0"/>
-    <w:lsdException w:name="Medium Grid 3 Accent 2" w:semiHidden="0" w:uiPriority="69" w:unhideWhenUsed="0"/>
-    <w:lsdException w:name="Dark List Accent 2" w:semiHidden="0" w:uiPriority="70" w:unhideWhenUsed="0"/>
-    <w:lsdException w:name="Colorful Shading Accent 2" w:semiHidden="0" w:uiPriority="71" w:unhideWhenUsed="0"/>
-    <w:lsdException w:name="Colorful List Accent 2" w:semiHidden="0" w:uiPriority="72" w:unhideWhenUsed="0"/>
-    <w:lsdException w:name="Colorful Grid Accent 2" w:semiHidden="0" w:uiPriority="73" w:unhideWhenUsed="0"/>
-    <w:lsdException w:name="Light Shading Accent 3" w:semiHidden="0" w:uiPriority="60" w:unhideWhenUsed="0"/>
-    <w:lsdException w:name="Light List Accent 3" w:semiHidden="0" w:uiPriority="61" w:unhideWhenUsed="0"/>
-    <w:lsdException w:name="Light Grid Accent 3" w:semiHidden="0" w:uiPriority="62" w:unhideWhenUsed="0"/>
-    <w:lsdException w:name="Medium Shading 1 Accent 3" w:semiHidden="0" w:uiPriority="63" w:unhideWhenUsed="0"/>
-    <w:lsdException w:name="Medium Shading 2 Accent 3" w:semiHidden="0" w:uiPriority="64" w:unhideWhenUsed="0"/>
-    <w:lsdException w:name="Medium List 1 Accent 3" w:semiHidden="0" w:uiPriority="65" w:unhideWhenUsed="0"/>
-    <w:lsdException w:name="Medium List 2 Accent 3" w:semiHidden="0" w:uiPriority="66" w:unhideWhenUsed="0"/>
-    <w:lsdException w:name="Medium Grid 1 Accent 3" w:semiHidden="0" w:uiPriority="67" w:unhideWhenUsed="0"/>
-    <w:lsdException w:name="Medium Grid 2 Accent 3" w:semiHidden="0" w:uiPriority="68" w:unhideWhenUsed="0"/>
-    <w:lsdException w:name="Medium Grid 3 Accent 3" w:semiHidden="0" w:uiPriority="69" w:unhideWhenUsed="0"/>
-    <w:lsdException w:name="Dark List Accent 3" w:semiHidden="0" w:uiPriority="70" w:unhideWhenUsed="0"/>
-    <w:lsdException w:name="Colorful Shading Accent 3" w:semiHidden="0" w:uiPriority="71" w:unhideWhenUsed="0"/>
-    <w:lsdException w:name="Colorful List Accent 3" w:semiHidden="0" w:uiPriority="72" w:unhideWhenUsed="0"/>
-    <w:lsdException w:name="Colorful Grid Accent 3" w:semiHidden="0" w:uiPriority="73" w:unhideWhenUsed="0"/>
-    <w:lsdException w:name="Light Shading Accent 4" w:semiHidden="0" w:uiPriority="60" w:unhideWhenUsed="0"/>
-    <w:lsdException w:name="Light List Accent 4" w:semiHidden="0" w:uiPriority="61" w:unhideWhenUsed="0"/>
-    <w:lsdException w:name="Light Grid Accent 4" w:semiHidden="0" w:uiPriority="62" w:unhideWhenUsed="0"/>
-    <w:lsdException w:name="Medium Shading 1 Accent 4" w:semiHidden="0" w:uiPriority="63" w:unhideWhenUsed="0"/>
-    <w:lsdException w:name="Medium Shading 2 Accent 4" w:semiHidden="0" w:uiPriority="64" w:unhideWhenUsed="0"/>
-    <w:lsdException w:name="Medium List 1 Accent 4" w:semiHidden="0" w:uiPriority="65" w:unhideWhenUsed="0"/>
-    <w:lsdException w:name="Medium List 2 Accent 4" w:semiHidden="0" w:uiPriority="66" w:unhideWhenUsed="0"/>
-    <w:lsdException w:name="Medium Grid 1 Accent 4" w:semiHidden="0" w:uiPriority="67" w:unhideWhenUsed="0"/>
-    <w:lsdException w:name="Medium Grid 2 Accent 4" w:semiHidden="0" w:uiPriority="68" w:unhideWhenUsed="0"/>
-    <w:lsdException w:name="Medium Grid 3 Accent 4" w:semiHidden="0" w:uiPriority="69" w:unhideWhenUsed="0"/>
-    <w:lsdException w:name="Dark List Accent 4" w:semiHidden="0" w:uiPriority="70" w:unhideWhenUsed="0"/>
-    <w:lsdException w:name="Colorful Shading Accent 4" w:semiHidden="0" w:uiPriority="71" w:unhideWhenUsed="0"/>
-    <w:lsdException w:name="Colorful List Accent 4" w:semiHidden="0" w:uiPriority="72" w:unhideWhenUsed="0"/>
-    <w:lsdException w:name="Colorful Grid Accent 4" w:semiHidden="0" w:uiPriority="73" w:unhideWhenUsed="0"/>
-    <w:lsdException w:name="Light Shading Accent 5" w:semiHidden="0" w:uiPriority="60" w:unhideWhenUsed="0"/>
-    <w:lsdException w:name="Light List Accent 5" w:semiHidden="0" w:uiPriority="61" w:unhideWhenUsed="0"/>
-    <w:lsdException w:name="Light Grid Accent 5" w:semiHidden="0" w:uiPriority="62" w:unhideWhenUsed="0"/>
-    <w:lsdException w:name="Medium Shading 1 Accent 5" w:semiHidden="0" w:uiPriority="63" w:unhideWhenUsed="0"/>
-    <w:lsdException w:name="Medium Shading 2 Accent 5" w:semiHidden="0" w:uiPriority="64" w:unhideWhenUsed="0"/>
-    <w:lsdException w:name="Medium List 1 Accent 5" w:semiHidden="0" w:uiPriority="65" w:unhideWhenUsed="0"/>
-    <w:lsdException w:name="Medium List 2 Accent 5" w:semiHidden="0" w:uiPriority="66" w:unhideWhenUsed="0"/>
-    <w:lsdException w:name="Medium Grid 1 Accent 5" w:semiHidden="0" w:uiPriority="67" w:unhideWhenUsed="0"/>
-    <w:lsdException w:name="Medium Grid 2 Accent 5" w:semiHidden="0" w:uiPriority="68" w:unhideWhenUsed="0"/>
-    <w:lsdException w:name="Medium Grid 3 Accent 5" w:semiHidden="0" w:uiPriority="69" w:unhideWhenUsed="0"/>
-    <w:lsdException w:name="Dark List Accent 5" w:semiHidden="0" w:uiPriority="70" w:unhideWhenUsed="0"/>
-    <w:lsdException w:name="Colorful Shading Accent 5" w:semiHidden="0" w:uiPriority="71" w:unhideWhenUsed="0"/>
-    <w:lsdException w:name="Colorful List Accent 5" w:semiHidden="0" w:uiPriority="72" w:unhideWhenUsed="0"/>
-    <w:lsdException w:name="Colorful Grid Accent 5" w:semiHidden="0" w:uiPriority="73" w:unhideWhenUsed="0"/>
-    <w:lsdException w:name="Light Shading Accent 6" w:semiHidden="0" w:uiPriority="60" w:unhideWhenUsed="0"/>
-    <w:lsdException w:name="Light List Accent 6" w:semiHidden="0" w:uiPriority="61" w:unhideWhenUsed="0"/>
-    <w:lsdException w:name="Light Grid Accent 6" w:semiHidden="0" w:uiPriority="62" w:unhideWhenUsed="0"/>
-    <w:lsdException w:name="Medium Shading 1 Accent 6" w:semiHidden="0" w:uiPriority="63" w:unhideWhenUsed="0"/>
-    <w:lsdException w:name="Medium Shading 2 Accent 6" w:semiHidden="0" w:uiPriority="64" w:unhideWhenUsed="0"/>
-    <w:lsdException w:name="Medium List 1 Accent 6" w:semiHidden="0" w:uiPriority="65" w:unhideWhenUsed="0"/>
-    <w:lsdException w:name="Medium List 2 Accent 6" w:semiHidden="0" w:uiPriority="66" w:unhideWhenUsed="0"/>
-    <w:lsdException w:name="Medium Grid 1 Accent 6" w:semiHidden="0" w:uiPriority="67" w:unhideWhenUsed="0"/>
-    <w:lsdException w:name="Medium Grid 2 Accent 6" w:semiHidden="0" w:uiPriority="68" w:unhideWhenUsed="0"/>
-    <w:lsdException w:name="Medium Grid 3 Accent 6" w:semiHidden="0" w:uiPriority="69" w:unhideWhenUsed="0"/>
-    <w:lsdException w:name="Dark List Accent 6" w:semiHidden="0" w:uiPriority="70" w:unhideWhenUsed="0"/>
-    <w:lsdException w:name="Colorful Shading Accent 6" w:semiHidden="0" w:uiPriority="71" w:unhideWhenUsed="0"/>
-    <w:lsdException w:name="Colorful List Accent 6" w:semiHidden="0" w:uiPriority="72" w:unhideWhenUsed="0"/>
-    <w:lsdException w:name="Colorful Grid Accent 6" w:semiHidden="0" w:uiPriority="73" w:unhideWhenUsed="0"/>
-    <w:lsdException w:name="Subtle Emphasis" w:semiHidden="0" w:uiPriority="19" w:unhideWhenUsed="0" w:qFormat="1"/>
-    <w:lsdException w:name="Intense Emphasis" w:semiHidden="0" w:uiPriority="21" w:unhideWhenUsed="0" w:qFormat="1"/>
-    <w:lsdException w:name="Subtle Reference" w:semiHidden="0" w:uiPriority="31" w:unhideWhenUsed="0" w:qFormat="1"/>
-    <w:lsdException w:name="Intense Reference" w:semiHidden="0" w:uiPriority="32" w:unhideWhenUsed="0" w:qFormat="1"/>
-    <w:lsdException w:name="Book Title" w:semiHidden="0" w:uiPriority="33" w:unhideWhenUsed="0" w:qFormat="1"/>
-    <w:lsdException w:name="Bibliography" w:uiPriority="37"/>
-    <w:lsdException w:name="TOC Heading" w:uiPriority="39" w:qFormat="1"/>
+  <w:latentStyles w:defLockedState="0" w:defUIPriority="99" w:defSemiHidden="0" w:defUnhideWhenUsed="0" w:defQFormat="0" w:count="375">
+    <w:lsdException w:name="Normal" w:uiPriority="1" w:qFormat="1"/>
+    <w:lsdException w:name="heading 1" w:uiPriority="9" w:qFormat="1"/>
+    <w:lsdException w:name="heading 2" w:semiHidden="1" w:uiPriority="9" w:unhideWhenUsed="1" w:qFormat="1"/>
+    <w:lsdException w:name="heading 3" w:semiHidden="1" w:uiPriority="1" w:unhideWhenUsed="1" w:qFormat="1"/>
+    <w:lsdException w:name="heading 4" w:semiHidden="1" w:uiPriority="9" w:unhideWhenUsed="1" w:qFormat="1"/>
+    <w:lsdException w:name="heading 5" w:semiHidden="1" w:uiPriority="9" w:unhideWhenUsed="1" w:qFormat="1"/>
+    <w:lsdException w:name="heading 6" w:semiHidden="1" w:uiPriority="9" w:unhideWhenUsed="1" w:qFormat="1"/>
+    <w:lsdException w:name="heading 7" w:semiHidden="1" w:uiPriority="9" w:unhideWhenUsed="1" w:qFormat="1"/>
+    <w:lsdException w:name="heading 8" w:semiHidden="1" w:uiPriority="9" w:unhideWhenUsed="1" w:qFormat="1"/>
+    <w:lsdException w:name="heading 9" w:semiHidden="1" w:uiPriority="9" w:unhideWhenUsed="1" w:qFormat="1"/>
+    <w:lsdException w:name="index 1" w:semiHidden="1" w:unhideWhenUsed="1"/>
+    <w:lsdException w:name="index 2" w:semiHidden="1" w:unhideWhenUsed="1"/>
+    <w:lsdException w:name="index 3" w:semiHidden="1" w:unhideWhenUsed="1"/>
+    <w:lsdException w:name="index 4" w:semiHidden="1" w:unhideWhenUsed="1"/>
+    <w:lsdException w:name="index 5" w:semiHidden="1" w:unhideWhenUsed="1"/>
+    <w:lsdException w:name="index 6" w:semiHidden="1" w:unhideWhenUsed="1"/>
+    <w:lsdException w:name="index 7" w:semiHidden="1" w:unhideWhenUsed="1"/>
+    <w:lsdException w:name="index 8" w:semiHidden="1" w:unhideWhenUsed="1"/>
+    <w:lsdException w:name="index 9" w:semiHidden="1" w:unhideWhenUsed="1"/>
+    <w:lsdException w:name="toc 1" w:semiHidden="1" w:uiPriority="39" w:unhideWhenUsed="1"/>
+    <w:lsdException w:name="toc 2" w:semiHidden="1" w:uiPriority="39" w:unhideWhenUsed="1"/>
+    <w:lsdException w:name="toc 3" w:semiHidden="1" w:uiPriority="39" w:unhideWhenUsed="1"/>
+    <w:lsdException w:name="toc 4" w:semiHidden="1" w:uiPriority="39" w:unhideWhenUsed="1"/>
+    <w:lsdException w:name="toc 5" w:semiHidden="1" w:uiPriority="39" w:unhideWhenUsed="1"/>
+    <w:lsdException w:name="toc 6" w:semiHidden="1" w:uiPriority="39" w:unhideWhenUsed="1"/>
+    <w:lsdException w:name="toc 7" w:semiHidden="1" w:uiPriority="39" w:unhideWhenUsed="1"/>
+    <w:lsdException w:name="toc 8" w:semiHidden="1" w:uiPriority="39" w:unhideWhenUsed="1"/>
+    <w:lsdException w:name="toc 9" w:semiHidden="1" w:uiPriority="39" w:unhideWhenUsed="1"/>
+    <w:lsdException w:name="Normal Indent" w:semiHidden="1" w:unhideWhenUsed="1"/>
+    <w:lsdException w:name="footnote text" w:semiHidden="1" w:unhideWhenUsed="1"/>
+    <w:lsdException w:name="annotation text" w:semiHidden="1" w:unhideWhenUsed="1"/>
+    <w:lsdException w:name="header" w:semiHidden="1" w:unhideWhenUsed="1"/>
+    <w:lsdException w:name="footer" w:semiHidden="1" w:unhideWhenUsed="1"/>
+    <w:lsdException w:name="index heading" w:semiHidden="1" w:unhideWhenUsed="1"/>
+    <w:lsdException w:name="caption" w:semiHidden="1" w:uiPriority="35" w:unhideWhenUsed="1" w:qFormat="1"/>
+    <w:lsdException w:name="table of figures" w:semiHidden="1" w:unhideWhenUsed="1"/>
+    <w:lsdException w:name="envelope address" w:semiHidden="1" w:unhideWhenUsed="1"/>
+    <w:lsdException w:name="envelope return" w:semiHidden="1" w:unhideWhenUsed="1"/>
+    <w:lsdException w:name="footnote reference" w:semiHidden="1" w:unhideWhenUsed="1"/>
+    <w:lsdException w:name="annotation reference" w:semiHidden="1" w:unhideWhenUsed="1"/>
+    <w:lsdException w:name="line number" w:semiHidden="1" w:unhideWhenUsed="1"/>
+    <w:lsdException w:name="page number" w:semiHidden="1" w:unhideWhenUsed="1"/>
+    <w:lsdException w:name="endnote reference" w:semiHidden="1" w:unhideWhenUsed="1"/>
+    <w:lsdException w:name="endnote text" w:semiHidden="1" w:unhideWhenUsed="1"/>
+    <w:lsdException w:name="table of authorities" w:semiHidden="1" w:unhideWhenUsed="1"/>
+    <w:lsdException w:name="macro" w:semiHidden="1" w:unhideWhenUsed="1"/>
+    <w:lsdException w:name="toa heading" w:semiHidden="1" w:unhideWhenUsed="1"/>
+    <w:lsdException w:name="List" w:semiHidden="1" w:unhideWhenUsed="1"/>
+    <w:lsdException w:name="List Bullet" w:semiHidden="1" w:unhideWhenUsed="1"/>
+    <w:lsdException w:name="List Number" w:semiHidden="1" w:unhideWhenUsed="1"/>
+    <w:lsdException w:name="List 2" w:semiHidden="1" w:unhideWhenUsed="1"/>
+    <w:lsdException w:name="List 3" w:semiHidden="1" w:unhideWhenUsed="1"/>
+    <w:lsdException w:name="List 4" w:semiHidden="1" w:unhideWhenUsed="1"/>
+    <w:lsdException w:name="List 5" w:semiHidden="1" w:unhideWhenUsed="1"/>
+    <w:lsdException w:name="List Bullet 2" w:semiHidden="1" w:unhideWhenUsed="1"/>
+    <w:lsdException w:name="List Bullet 3" w:semiHidden="1" w:unhideWhenUsed="1"/>
+    <w:lsdException w:name="List Bullet 4" w:semiHidden="1" w:unhideWhenUsed="1"/>
+    <w:lsdException w:name="List Bullet 5" w:semiHidden="1" w:unhideWhenUsed="1"/>
+    <w:lsdException w:name="List Number 2" w:semiHidden="1" w:unhideWhenUsed="1"/>
+    <w:lsdException w:name="List Number 3" w:semiHidden="1" w:unhideWhenUsed="1"/>
+    <w:lsdException w:name="List Number 4" w:semiHidden="1" w:unhideWhenUsed="1"/>
+    <w:lsdException w:name="List Number 5" w:semiHidden="1" w:unhideWhenUsed="1"/>
+    <w:lsdException w:name="Title" w:uiPriority="10" w:qFormat="1"/>
+    <w:lsdException w:name="Closing" w:semiHidden="1" w:unhideWhenUsed="1"/>
+    <w:lsdException w:name="Signature" w:semiHidden="1" w:unhideWhenUsed="1"/>
+    <w:lsdException w:name="Default Paragraph Font" w:semiHidden="1" w:uiPriority="1" w:unhideWhenUsed="1"/>
+    <w:lsdException w:name="Body Text" w:semiHidden="1" w:unhideWhenUsed="1"/>
+    <w:lsdException w:name="Body Text Indent" w:semiHidden="1" w:unhideWhenUsed="1"/>
+    <w:lsdException w:name="List Continue" w:semiHidden="1" w:unhideWhenUsed="1"/>
+    <w:lsdException w:name="List Continue 2" w:semiHidden="1" w:unhideWhenUsed="1"/>
+    <w:lsdException w:name="List Continue 3" w:semiHidden="1" w:unhideWhenUsed="1"/>
+    <w:lsdException w:name="List Continue 4" w:semiHidden="1" w:unhideWhenUsed="1"/>
+    <w:lsdException w:name="List Continue 5" w:semiHidden="1" w:unhideWhenUsed="1"/>
+    <w:lsdException w:name="Message Header" w:semiHidden="1" w:unhideWhenUsed="1"/>
+    <w:lsdException w:name="Subtitle" w:uiPriority="11" w:qFormat="1"/>
+    <w:lsdException w:name="Salutation" w:semiHidden="1" w:unhideWhenUsed="1"/>
+    <w:lsdException w:name="Date" w:semiHidden="1" w:unhideWhenUsed="1"/>
+    <w:lsdException w:name="Body Text First Indent" w:semiHidden="1" w:unhideWhenUsed="1"/>
+    <w:lsdException w:name="Body Text First Indent 2" w:semiHidden="1" w:unhideWhenUsed="1"/>
+    <w:lsdException w:name="Note Heading" w:semiHidden="1" w:unhideWhenUsed="1"/>
+    <w:lsdException w:name="Body Text 2" w:semiHidden="1" w:unhideWhenUsed="1"/>
+    <w:lsdException w:name="Body Text 3" w:semiHidden="1" w:unhideWhenUsed="1"/>
+    <w:lsdException w:name="Body Text Indent 2" w:semiHidden="1" w:unhideWhenUsed="1"/>
+    <w:lsdException w:name="Body Text Indent 3" w:semiHidden="1" w:unhideWhenUsed="1"/>
+    <w:lsdException w:name="Block Text" w:semiHidden="1" w:unhideWhenUsed="1"/>
+    <w:lsdException w:name="Hyperlink" w:semiHidden="1" w:unhideWhenUsed="1"/>
+    <w:lsdException w:name="FollowedHyperlink" w:semiHidden="1" w:unhideWhenUsed="1"/>
+    <w:lsdException w:name="Strong" w:uiPriority="22" w:qFormat="1"/>
+    <w:lsdException w:name="Emphasis" w:uiPriority="20" w:qFormat="1"/>
+    <w:lsdException w:name="Document Map" w:semiHidden="1" w:unhideWhenUsed="1"/>
+    <w:lsdException w:name="Plain Text" w:semiHidden="1" w:unhideWhenUsed="1"/>
+    <w:lsdException w:name="E-mail Signature" w:semiHidden="1" w:unhideWhenUsed="1"/>
+    <w:lsdException w:name="HTML Top of Form" w:semiHidden="1" w:unhideWhenUsed="1"/>
+    <w:lsdException w:name="HTML Bottom of Form" w:semiHidden="1" w:unhideWhenUsed="1"/>
+    <w:lsdException w:name="Normal (Web)" w:semiHidden="1" w:unhideWhenUsed="1"/>
+    <w:lsdException w:name="HTML Acronym" w:semiHidden="1" w:unhideWhenUsed="1"/>
+    <w:lsdException w:name="HTML Address" w:semiHidden="1" w:unhideWhenUsed="1"/>
+    <w:lsdException w:name="HTML Cite" w:semiHidden="1" w:unhideWhenUsed="1"/>
+    <w:lsdException w:name="HTML Code" w:semiHidden="1" w:unhideWhenUsed="1"/>
+    <w:lsdException w:name="HTML Definition" w:semiHidden="1" w:unhideWhenUsed="1"/>
+    <w:lsdException w:name="HTML Keyboard" w:semiHidden="1" w:unhideWhenUsed="1"/>
+    <w:lsdException w:name="HTML Preformatted" w:semiHidden="1" w:unhideWhenUsed="1"/>
+    <w:lsdException w:name="HTML Sample" w:semiHidden="1" w:unhideWhenUsed="1"/>
+    <w:lsdException w:name="HTML Typewriter" w:semiHidden="1" w:unhideWhenUsed="1"/>
+    <w:lsdException w:name="HTML Variable" w:semiHidden="1" w:unhideWhenUsed="1"/>
+    <w:lsdException w:name="Normal Table" w:semiHidden="1" w:unhideWhenUsed="1"/>
+    <w:lsdException w:name="annotation subject" w:semiHidden="1" w:unhideWhenUsed="1"/>
+    <w:lsdException w:name="No List" w:semiHidden="1" w:unhideWhenUsed="1"/>
+    <w:lsdException w:name="Outline List 1" w:semiHidden="1" w:unhideWhenUsed="1"/>
+    <w:lsdException w:name="Outline List 2" w:semiHidden="1" w:unhideWhenUsed="1"/>
+    <w:lsdException w:name="Outline List 3" w:semiHidden="1" w:unhideWhenUsed="1"/>
+    <w:lsdException w:name="Table Simple 1" w:semiHidden="1" w:unhideWhenUsed="1"/>
+    <w:lsdException w:name="Table Simple 2" w:semiHidden="1" w:unhideWhenUsed="1"/>
+    <w:lsdException w:name="Table Simple 3" w:semiHidden="1" w:unhideWhenUsed="1"/>
+    <w:lsdException w:name="Table Classic 1" w:semiHidden="1" w:unhideWhenUsed="1"/>
+    <w:lsdException w:name="Table Classic 2" w:semiHidden="1" w:unhideWhenUsed="1"/>
+    <w:lsdException w:name="Table Classic 3" w:semiHidden="1" w:unhideWhenUsed="1"/>
+    <w:lsdException w:name="Table Classic 4" w:semiHidden="1" w:unhideWhenUsed="1"/>
+    <w:lsdException w:name="Table Colorful 1" w:semiHidden="1" w:unhideWhenUsed="1"/>
+    <w:lsdException w:name="Table Colorful 2" w:semiHidden="1" w:unhideWhenUsed="1"/>
+    <w:lsdException w:name="Table Colorful 3" w:semiHidden="1" w:unhideWhenUsed="1"/>
+    <w:lsdException w:name="Table Columns 1" w:semiHidden="1" w:unhideWhenUsed="1"/>
+    <w:lsdException w:name="Table Columns 2" w:semiHidden="1" w:unhideWhenUsed="1"/>
+    <w:lsdException w:name="Table Columns 3" w:semiHidden="1" w:unhideWhenUsed="1"/>
+    <w:lsdException w:name="Table Columns 4" w:semiHidden="1" w:unhideWhenUsed="1"/>
+    <w:lsdException w:name="Table Columns 5" w:semiHidden="1" w:unhideWhenUsed="1"/>
+    <w:lsdException w:name="Table Grid 1" w:semiHidden="1" w:unhideWhenUsed="1"/>
+    <w:lsdException w:name="Table Grid 2" w:semiHidden="1" w:unhideWhenUsed="1"/>
+    <w:lsdException w:name="Table Grid 3" w:semiHidden="1" w:unhideWhenUsed="1"/>
+    <w:lsdException w:name="Table Grid 4" w:semiHidden="1" w:unhideWhenUsed="1"/>
+    <w:lsdException w:name="Table Grid 5" w:semiHidden="1" w:unhideWhenUsed="1"/>
+    <w:lsdException w:name="Table Grid 6" w:semiHidden="1" w:unhideWhenUsed="1"/>
+    <w:lsdException w:name="Table Grid 7" w:semiHidden="1" w:unhideWhenUsed="1"/>
+    <w:lsdException w:name="Table Grid 8" w:semiHidden="1" w:unhideWhenUsed="1"/>
+    <w:lsdException w:name="Table List 1" w:semiHidden="1" w:unhideWhenUsed="1"/>
+    <w:lsdException w:name="Table List 2" w:semiHidden="1" w:unhideWhenUsed="1"/>
+    <w:lsdException w:name="Table List 3" w:semiHidden="1" w:unhideWhenUsed="1"/>
+    <w:lsdException w:name="Table List 4" w:semiHidden="1" w:unhideWhenUsed="1"/>
+    <w:lsdException w:name="Table List 5" w:semiHidden="1" w:unhideWhenUsed="1"/>
+    <w:lsdException w:name="Table List 6" w:semiHidden="1" w:unhideWhenUsed="1"/>
+    <w:lsdException w:name="Table List 7" w:semiHidden="1" w:unhideWhenUsed="1"/>
+    <w:lsdException w:name="Table List 8" w:semiHidden="1" w:unhideWhenUsed="1"/>
+    <w:lsdException w:name="Table 3D effects 1" w:semiHidden="1" w:unhideWhenUsed="1"/>
+    <w:lsdException w:name="Table 3D effects 2" w:semiHidden="1" w:unhideWhenUsed="1"/>
+    <w:lsdException w:name="Table 3D effects 3" w:semiHidden="1" w:unhideWhenUsed="1"/>
+    <w:lsdException w:name="Table Contemporary" w:semiHidden="1" w:unhideWhenUsed="1"/>
+    <w:lsdException w:name="Table Elegant" w:semiHidden="1" w:unhideWhenUsed="1"/>
+    <w:lsdException w:name="Table Professional" w:semiHidden="1" w:unhideWhenUsed="1"/>
+    <w:lsdException w:name="Table Subtle 1" w:semiHidden="1" w:unhideWhenUsed="1"/>
+    <w:lsdException w:name="Table Subtle 2" w:semiHidden="1" w:unhideWhenUsed="1"/>
+    <w:lsdException w:name="Table Web 1" w:semiHidden="1" w:unhideWhenUsed="1"/>
+    <w:lsdException w:name="Table Web 2" w:semiHidden="1" w:unhideWhenUsed="1"/>
+    <w:lsdException w:name="Table Web 3" w:semiHidden="1" w:unhideWhenUsed="1"/>
+    <w:lsdException w:name="Balloon Text" w:semiHidden="1" w:unhideWhenUsed="1"/>
+    <w:lsdException w:name="Table Grid" w:semiHidden="1" w:uiPriority="59" w:unhideWhenUsed="1"/>
+    <w:lsdException w:name="Table Theme" w:semiHidden="1" w:unhideWhenUsed="1"/>
+    <w:lsdException w:name="Placeholder Text" w:semiHidden="1"/>
+    <w:lsdException w:name="No Spacing" w:uiPriority="1" w:qFormat="1"/>
+    <w:lsdException w:name="Light Shading" w:uiPriority="60"/>
+    <w:lsdException w:name="Light List" w:uiPriority="61"/>
+    <w:lsdException w:name="Light Grid" w:uiPriority="62"/>
+    <w:lsdException w:name="Medium Shading 1" w:uiPriority="63"/>
+    <w:lsdException w:name="Medium Shading 2" w:uiPriority="64"/>
+    <w:lsdException w:name="Medium List 1" w:uiPriority="65"/>
+    <w:lsdException w:name="Medium List 2" w:uiPriority="66"/>
+    <w:lsdException w:name="Medium Grid 1" w:uiPriority="67"/>
+    <w:lsdException w:name="Medium Grid 2" w:uiPriority="68"/>
+    <w:lsdException w:name="Medium Grid 3" w:uiPriority="69"/>
+    <w:lsdException w:name="Dark List" w:uiPriority="70"/>
+    <w:lsdException w:name="Colorful Shading" w:uiPriority="71"/>
+    <w:lsdException w:name="Colorful List" w:uiPriority="72"/>
+    <w:lsdException w:name="Colorful Grid" w:uiPriority="73"/>
+    <w:lsdException w:name="Light Shading Accent 1" w:uiPriority="60"/>
+    <w:lsdException w:name="Light List Accent 1" w:uiPriority="61"/>
+    <w:lsdException w:name="Light Grid Accent 1" w:uiPriority="62"/>
+    <w:lsdException w:name="Medium Shading 1 Accent 1" w:uiPriority="63"/>
+    <w:lsdException w:name="Medium Shading 2 Accent 1" w:uiPriority="64"/>
+    <w:lsdException w:name="Medium List 1 Accent 1" w:uiPriority="65"/>
+    <w:lsdException w:name="Revision" w:semiHidden="1"/>
+    <w:lsdException w:name="List Paragraph" w:uiPriority="34" w:qFormat="1"/>
+    <w:lsdException w:name="Quote" w:uiPriority="29" w:qFormat="1"/>
+    <w:lsdException w:name="Intense Quote" w:uiPriority="30" w:qFormat="1"/>
+    <w:lsdException w:name="Medium List 2 Accent 1" w:uiPriority="66"/>
+    <w:lsdException w:name="Medium Grid 1 Accent 1" w:uiPriority="67"/>
+    <w:lsdException w:name="Medium Grid 2 Accent 1" w:uiPriority="68"/>
+    <w:lsdException w:name="Medium Grid 3 Accent 1" w:uiPriority="69"/>
+    <w:lsdException w:name="Dark List Accent 1" w:uiPriority="70"/>
+    <w:lsdException w:name="Colorful Shading Accent 1" w:uiPriority="71"/>
+    <w:lsdException w:name="Colorful List Accent 1" w:uiPriority="72"/>
+    <w:lsdException w:name="Colorful Grid Accent 1" w:uiPriority="73"/>
+    <w:lsdException w:name="Light Shading Accent 2" w:uiPriority="60"/>
+    <w:lsdException w:name="Light List Accent 2" w:uiPriority="61"/>
+    <w:lsdException w:name="Light Grid Accent 2" w:uiPriority="62"/>
+    <w:lsdException w:name="Medium Shading 1 Accent 2" w:uiPriority="63"/>
+    <w:lsdException w:name="Medium Shading 2 Accent 2" w:uiPriority="64"/>
+    <w:lsdException w:name="Medium List 1 Accent 2" w:uiPriority="65"/>
+    <w:lsdException w:name="Medium List 2 Accent 2" w:uiPriority="66"/>
+    <w:lsdException w:name="Medium Grid 1 Accent 2" w:uiPriority="67"/>
+    <w:lsdException w:name="Medium Grid 2 Accent 2" w:uiPriority="68"/>
+    <w:lsdException w:name="Medium Grid 3 Accent 2" w:uiPriority="69"/>
+    <w:lsdException w:name="Dark List Accent 2" w:uiPriority="70"/>
+    <w:lsdException w:name="Colorful Shading Accent 2" w:uiPriority="71"/>
+    <w:lsdException w:name="Colorful List Accent 2" w:uiPriority="72"/>
+    <w:lsdException w:name="Colorful Grid Accent 2" w:uiPriority="73"/>
+    <w:lsdException w:name="Light Shading Accent 3" w:uiPriority="60"/>
+    <w:lsdException w:name="Light List Accent 3" w:uiPriority="61"/>
+    <w:lsdException w:name="Light Grid Accent 3" w:uiPriority="62"/>
+    <w:lsdException w:name="Medium Shading 1 Accent 3" w:uiPriority="63"/>
+    <w:lsdException w:name="Medium Shading 2 Accent 3" w:uiPriority="64"/>
+    <w:lsdException w:name="Medium List 1 Accent 3" w:uiPriority="65"/>
+    <w:lsdException w:name="Medium List 2 Accent 3" w:uiPriority="66"/>
+    <w:lsdException w:name="Medium Grid 1 Accent 3" w:uiPriority="67"/>
+    <w:lsdException w:name="Medium Grid 2 Accent 3" w:uiPriority="68"/>
+    <w:lsdException w:name="Medium Grid 3 Accent 3" w:uiPriority="69"/>
+    <w:lsdException w:name="Dark List Accent 3" w:uiPriority="70"/>
+    <w:lsdException w:name="Colorful Shading Accent 3" w:uiPriority="71"/>
+    <w:lsdException w:name="Colorful List Accent 3" w:uiPriority="72"/>
+    <w:lsdException w:name="Colorful Grid Accent 3" w:uiPriority="73"/>
+    <w:lsdException w:name="Light Shading Accent 4" w:uiPriority="60"/>
+    <w:lsdException w:name="Light List Accent 4" w:uiPriority="61"/>
+    <w:lsdException w:name="Light Grid Accent 4" w:uiPriority="62"/>
+    <w:lsdException w:name="Medium Shading 1 Accent 4" w:uiPriority="63"/>
+    <w:lsdException w:name="Medium Shading 2 Accent 4" w:uiPriority="64"/>
+    <w:lsdException w:name="Medium List 1 Accent 4" w:uiPriority="65"/>
+    <w:lsdException w:name="Medium List 2 Accent 4" w:uiPriority="66"/>
+    <w:lsdException w:name="Medium Grid 1 Accent 4" w:uiPriority="67"/>
+    <w:lsdException w:name="Medium Grid 2 Accent 4" w:uiPriority="68"/>
+    <w:lsdException w:name="Medium Grid 3 Accent 4" w:uiPriority="69"/>
+    <w:lsdException w:name="Dark List Accent 4" w:uiPriority="70"/>
+    <w:lsdException w:name="Colorful Shading Accent 4" w:uiPriority="71"/>
+    <w:lsdException w:name="Colorful List Accent 4" w:uiPriority="72"/>
+    <w:lsdException w:name="Colorful Grid Accent 4" w:uiPriority="73"/>
+    <w:lsdException w:name="Light Shading Accent 5" w:uiPriority="60"/>
+    <w:lsdException w:name="Light List Accent 5" w:uiPriority="61"/>
+    <w:lsdException w:name="Light Grid Accent 5" w:uiPriority="62"/>
+    <w:lsdException w:name="Medium Shading 1 Accent 5" w:uiPriority="63"/>
+    <w:lsdException w:name="Medium Shading 2 Accent 5" w:uiPriority="64"/>
+    <w:lsdException w:name="Medium List 1 Accent 5" w:uiPriority="65"/>
+    <w:lsdException w:name="Medium List 2 Accent 5" w:uiPriority="66"/>
+    <w:lsdException w:name="Medium Grid 1 Accent 5" w:uiPriority="67"/>
+    <w:lsdException w:name="Medium Grid 2 Accent 5" w:uiPriority="68"/>
+    <w:lsdException w:name="Medium Grid 3 Accent 5" w:uiPriority="69"/>
+    <w:lsdException w:name="Dark List Accent 5" w:uiPriority="70"/>
+    <w:lsdException w:name="Colorful Shading Accent 5" w:uiPriority="71"/>
+    <w:lsdException w:name="Colorful List Accent 5" w:uiPriority="72"/>
+    <w:lsdException w:name="Colorful Grid Accent 5" w:uiPriority="73"/>
+    <w:lsdException w:name="Light Shading Accent 6" w:uiPriority="60"/>
+    <w:lsdException w:name="Light List Accent 6" w:uiPriority="61"/>
+    <w:lsdException w:name="Light Grid Accent 6" w:uiPriority="62"/>
+    <w:lsdException w:name="Medium Shading 1 Accent 6" w:uiPriority="63"/>
+    <w:lsdException w:name="Medium Shading 2 Accent 6" w:uiPriority="64"/>
+    <w:lsdException w:name="Medium List 1 Accent 6" w:uiPriority="65"/>
+    <w:lsdException w:name="Medium List 2 Accent 6" w:uiPriority="66"/>
+    <w:lsdException w:name="Medium Grid 1 Accent 6" w:uiPriority="67"/>
+    <w:lsdException w:name="Medium Grid 2 Accent 6" w:uiPriority="68"/>
+    <w:lsdException w:name="Medium Grid 3 Accent 6" w:uiPriority="69"/>
+    <w:lsdException w:name="Dark List Accent 6" w:uiPriority="70"/>
+    <w:lsdException w:name="Colorful Shading Accent 6" w:uiPriority="71"/>
+    <w:lsdException w:name="Colorful List Accent 6" w:uiPriority="72"/>
+    <w:lsdException w:name="Colorful Grid Accent 6" w:uiPriority="73"/>
+    <w:lsdException w:name="Subtle Emphasis" w:uiPriority="19" w:qFormat="1"/>
+    <w:lsdException w:name="Intense Emphasis" w:uiPriority="21" w:qFormat="1"/>
+    <w:lsdException w:name="Subtle Reference" w:uiPriority="31" w:qFormat="1"/>
+    <w:lsdException w:name="Intense Reference" w:uiPriority="32" w:qFormat="1"/>
+    <w:lsdException w:name="Book Title" w:uiPriority="33" w:qFormat="1"/>
+    <w:lsdException w:name="Bibliography" w:semiHidden="1" w:uiPriority="37" w:unhideWhenUsed="1"/>
+    <w:lsdException w:name="TOC Heading" w:semiHidden="1" w:uiPriority="39" w:unhideWhenUsed="1" w:qFormat="1"/>
+    <w:lsdException w:name="Plain Table 1" w:uiPriority="41"/>
+    <w:lsdException w:name="Plain Table 2" w:uiPriority="42"/>
+    <w:lsdException w:name="Plain Table 3" w:uiPriority="43"/>
+    <w:lsdException w:name="Plain Table 4" w:uiPriority="44"/>
+    <w:lsdException w:name="Plain Table 5" w:uiPriority="45"/>
+    <w:lsdException w:name="Grid Table Light" w:uiPriority="40"/>
+    <w:lsdException w:name="Grid Table 1 Light" w:uiPriority="46"/>
+    <w:lsdException w:name="Grid Table 2" w:uiPriority="47"/>
+    <w:lsdException w:name="Grid Table 3" w:uiPriority="48"/>
+    <w:lsdException w:name="Grid Table 4" w:uiPriority="49"/>
+    <w:lsdException w:name="Grid Table 5 Dark" w:uiPriority="50"/>
+    <w:lsdException w:name="Grid Table 6 Colorful" w:uiPriority="51"/>
+    <w:lsdException w:name="Grid Table 7 Colorful" w:uiPriority="52"/>
+    <w:lsdException w:name="Grid Table 1 Light Accent 1" w:uiPriority="46"/>
+    <w:lsdException w:name="Grid Table 2 Accent 1" w:uiPriority="47"/>
+    <w:lsdException w:name="Grid Table 3 Accent 1" w:uiPriority="48"/>
+    <w:lsdException w:name="Grid Table 4 Accent 1" w:uiPriority="49"/>
+    <w:lsdException w:name="Grid Table 5 Dark Accent 1" w:uiPriority="50"/>
+    <w:lsdException w:name="Grid Table 6 Colorful Accent 1" w:uiPriority="51"/>
+    <w:lsdException w:name="Grid Table 7 Colorful Accent 1" w:uiPriority="52"/>
+    <w:lsdException w:name="Grid Table 1 Light Accent 2" w:uiPriority="46"/>
+    <w:lsdException w:name="Grid Table 2 Accent 2" w:uiPriority="47"/>
+    <w:lsdException w:name="Grid Table 3 Accent 2" w:uiPriority="48"/>
+    <w:lsdException w:name="Grid Table 4 Accent 2" w:uiPriority="49"/>
+    <w:lsdException w:name="Grid Table 5 Dark Accent 2" w:uiPriority="50"/>
+    <w:lsdException w:name="Grid Table 6 Colorful Accent 2" w:uiPriority="51"/>
+    <w:lsdException w:name="Grid Table 7 Colorful Accent 2" w:uiPriority="52"/>
+    <w:lsdException w:name="Grid Table 1 Light Accent 3" w:uiPriority="46"/>
+    <w:lsdException w:name="Grid Table 2 Accent 3" w:uiPriority="47"/>
+    <w:lsdException w:name="Grid Table 3 Accent 3" w:uiPriority="48"/>
+    <w:lsdException w:name="Grid Table 4 Accent 3" w:uiPriority="49"/>
+    <w:lsdException w:name="Grid Table 5 Dark Accent 3" w:uiPriority="50"/>
+    <w:lsdException w:name="Grid Table 6 Colorful Accent 3" w:uiPriority="51"/>
+    <w:lsdException w:name="Grid Table 7 Colorful Accent 3" w:uiPriority="52"/>
+    <w:lsdException w:name="Grid Table 1 Light Accent 4" w:uiPriority="46"/>
+    <w:lsdException w:name="Grid Table 2 Accent 4" w:uiPriority="47"/>
+    <w:lsdException w:name="Grid Table 3 Accent 4" w:uiPriority="48"/>
+    <w:lsdException w:name="Grid Table 4 Accent 4" w:uiPriority="49"/>
+    <w:lsdException w:name="Grid Table 5 Dark Accent 4" w:uiPriority="50"/>
+    <w:lsdException w:name="Grid Table 6 Colorful Accent 4" w:uiPriority="51"/>
+    <w:lsdException w:name="Grid Table 7 Colorful Accent 4" w:uiPriority="52"/>
+    <w:lsdException w:name="Grid Table 1 Light Accent 5" w:uiPriority="46"/>
+    <w:lsdException w:name="Grid Table 2 Accent 5" w:uiPriority="47"/>
+    <w:lsdException w:name="Grid Table 3 Accent 5" w:uiPriority="48"/>
+    <w:lsdException w:name="Grid Table 4 Accent 5" w:uiPriority="49"/>
+    <w:lsdException w:name="Grid Table 5 Dark Accent 5" w:uiPriority="50"/>
+    <w:lsdException w:name="Grid Table 6 Colorful Accent 5" w:uiPriority="51"/>
+    <w:lsdException w:name="Grid Table 7 Colorful Accent 5" w:uiPriority="52"/>
+    <w:lsdException w:name="Grid Table 1 Light Accent 6" w:uiPriority="46"/>
+    <w:lsdException w:name="Grid Table 2 Accent 6" w:uiPriority="47"/>
+    <w:lsdException w:name="Grid Table 3 Accent 6" w:uiPriority="48"/>
+    <w:lsdException w:name="Grid Table 4 Accent 6" w:uiPriority="49"/>
+    <w:lsdException w:name="Grid Table 5 Dark Accent 6" w:uiPriority="50"/>
+    <w:lsdException w:name="Grid Table 6 Colorful Accent 6" w:uiPriority="51"/>
+    <w:lsdException w:name="Grid Table 7 Colorful Accent 6" w:uiPriority="52"/>
+    <w:lsdException w:name="List Table 1 Light" w:uiPriority="46"/>
+    <w:lsdException w:name="List Table 2" w:uiPriority="47"/>
+    <w:lsdException w:name="List Table 3" w:uiPriority="48"/>
+    <w:lsdException w:name="List Table 4" w:uiPriority="49"/>
+    <w:lsdException w:name="List Table 5 Dark" w:uiPriority="50"/>
+    <w:lsdException w:name="List Table 6 Colorful" w:uiPriority="51"/>
+    <w:lsdException w:name="List Table 7 Colorful" w:uiPriority="52"/>
+    <w:lsdException w:name="List Table 1 Light Accent 1" w:uiPriority="46"/>
+    <w:lsdException w:name="List Table 2 Accent 1" w:uiPriority="47"/>
+    <w:lsdException w:name="List Table 3 Accent 1" w:uiPriority="48"/>
+    <w:lsdException w:name="List Table 4 Accent 1" w:uiPriority="49"/>
+    <w:lsdException w:name="List Table 5 Dark Accent 1" w:uiPriority="50"/>
+    <w:lsdException w:name="List Table 6 Colorful Accent 1" w:uiPriority="51"/>
+    <w:lsdException w:name="List Table 7 Colorful Accent 1" w:uiPriority="52"/>
+    <w:lsdException w:name="List Table 1 Light Accent 2" w:uiPriority="46"/>
+    <w:lsdException w:name="List Table 2 Accent 2" w:uiPriority="47"/>
+    <w:lsdException w:name="List Table 3 Accent 2" w:uiPriority="48"/>
+    <w:lsdException w:name="List Table 4 Accent 2" w:uiPriority="49"/>
+    <w:lsdException w:name="List Table 5 Dark Accent 2" w:uiPriority="50"/>
+    <w:lsdException w:name="List Table 6 Colorful Accent 2" w:uiPriority="51"/>
+    <w:lsdException w:name="List Table 7 Colorful Accent 2" w:uiPriority="52"/>
+    <w:lsdException w:name="List Table 1 Light Accent 3" w:uiPriority="46"/>
+    <w:lsdException w:name="List Table 2 Accent 3" w:uiPriority="47"/>
+    <w:lsdException w:name="List Table 3 Accent 3" w:uiPriority="48"/>
+    <w:lsdException w:name="List Table 4 Accent 3" w:uiPriority="49"/>
+    <w:lsdException w:name="List Table 5 Dark Accent 3" w:uiPriority="50"/>
+    <w:lsdException w:name="List Table 6 Colorful Accent 3" w:uiPriority="51"/>
+    <w:lsdException w:name="List Table 7 Colorful Accent 3" w:uiPriority="52"/>
+    <w:lsdException w:name="List Table 1 Light Accent 4" w:uiPriority="46"/>
+    <w:lsdException w:name="List Table 2 Accent 4" w:uiPriority="47"/>
+    <w:lsdException w:name="List Table 3 Accent 4" w:uiPriority="48"/>
+    <w:lsdException w:name="List Table 4 Accent 4" w:uiPriority="49"/>
+    <w:lsdException w:name="List Table 5 Dark Accent 4" w:uiPriority="50"/>
+    <w:lsdException w:name="List Table 6 Colorful Accent 4" w:uiPriority="51"/>
+    <w:lsdException w:name="List Table 7 Colorful Accent 4" w:uiPriority="52"/>
+    <w:lsdException w:name="List Table 1 Light Accent 5" w:uiPriority="46"/>
+    <w:lsdException w:name="List Table 2 Accent 5" w:uiPriority="47"/>
+    <w:lsdException w:name="List Table 3 Accent 5" w:uiPriority="48"/>
+    <w:lsdException w:name="List Table 4 Accent 5" w:uiPriority="49"/>
+    <w:lsdException w:name="List Table 5 Dark Accent 5" w:uiPriority="50"/>
+    <w:lsdException w:name="List Table 6 Colorful Accent 5" w:uiPriority="51"/>
+    <w:lsdException w:name="List Table 7 Colorful Accent 5" w:uiPriority="52"/>
+    <w:lsdException w:name="List Table 1 Light Accent 6" w:uiPriority="46"/>
+    <w:lsdException w:name="List Table 2 Accent 6" w:uiPriority="47"/>
+    <w:lsdException w:name="List Table 3 Accent 6" w:uiPriority="48"/>
+    <w:lsdException w:name="List Table 4 Accent 6" w:uiPriority="49"/>
+    <w:lsdException w:name="List Table 5 Dark Accent 6" w:uiPriority="50"/>
+    <w:lsdException w:name="List Table 6 Colorful Accent 6" w:uiPriority="51"/>
+    <w:lsdException w:name="List Table 7 Colorful Accent 6" w:uiPriority="52"/>
+    <w:lsdException w:name="Mention" w:semiHidden="1" w:unhideWhenUsed="1"/>
+    <w:lsdException w:name="Smart Hyperlink" w:semiHidden="1" w:unhideWhenUsed="1"/>
+    <w:lsdException w:name="Hashtag" w:semiHidden="1" w:unhideWhenUsed="1"/>
+    <w:lsdException w:name="Unresolved Mention" w:semiHidden="1" w:unhideWhenUsed="1"/>
   </w:latentStyles>
   <w:style w:type="paragraph" w:default="1" w:styleId="Normal">
     <w:name w:val="Normal"/>
